--- a/src/array6.docx
+++ b/src/array6.docx
@@ -2592,7 +2592,7 @@
               <w:bidi/>
               <w:spacing w:line="293" w:lineRule="atLeast"/>
               <w:rPr>
-                <w:rFonts w:ascii="Arial" w:hAnsi="Arial" w:cs="Arial" w:hint="cs"/>
+                <w:rFonts w:ascii="Arial" w:hAnsi="Arial" w:cs="Arial"/>
                 <w:sz w:val="20"/>
                 <w:szCs w:val="20"/>
                 <w:rtl/>
@@ -3172,7 +3172,52 @@
                 <w:szCs w:val="20"/>
                 <w:rtl/>
               </w:rPr>
-              <w:t>(למתקדמים, ממחיש את נושא החשמל וההארקה) אם נרצה לחבר כמה נורות עבורן נדרשות כניסות פלט פנויות ניתן להשתמש בכניסת פלט בודדת</w:t>
+              <w:t xml:space="preserve">דרך חיווט </w:t>
+            </w:r>
+            <w:r>
+              <w:rPr>
+                <w:rFonts w:ascii="Arial" w:hAnsi="Arial" w:cs="Arial" w:hint="cs"/>
+                <w:sz w:val="20"/>
+                <w:szCs w:val="20"/>
+                <w:rtl/>
+              </w:rPr>
+              <w:t>למתקדמ</w:t>
+            </w:r>
+            <w:r>
+              <w:rPr>
+                <w:rFonts w:ascii="Arial" w:hAnsi="Arial" w:cs="Arial" w:hint="cs"/>
+                <w:sz w:val="20"/>
+                <w:szCs w:val="20"/>
+                <w:rtl/>
+              </w:rPr>
+              <w:t xml:space="preserve">ים, ממחיש את נושא החשמל וההארקה כמפורט להלן (לשיקול דעתו של המורה </w:t>
+            </w:r>
+            <w:r>
+              <w:rPr>
+                <w:rFonts w:ascii="Arial" w:hAnsi="Arial" w:cs="Arial"/>
+                <w:sz w:val="20"/>
+                <w:szCs w:val="20"/>
+                <w:rtl/>
+              </w:rPr>
+              <w:t>–</w:t>
+            </w:r>
+            <w:r>
+              <w:rPr>
+                <w:rFonts w:ascii="Arial" w:hAnsi="Arial" w:cs="Arial" w:hint="cs"/>
+                <w:sz w:val="20"/>
+                <w:szCs w:val="20"/>
+                <w:rtl/>
+              </w:rPr>
+              <w:t xml:space="preserve"> האם להכנס לנושא החשמל עם הילדים או לא).</w:t>
+            </w:r>
+            <w:r>
+              <w:rPr>
+                <w:rFonts w:ascii="Arial" w:hAnsi="Arial" w:cs="Arial" w:hint="cs"/>
+                <w:sz w:val="20"/>
+                <w:szCs w:val="20"/>
+                <w:rtl/>
+              </w:rPr>
+              <w:t xml:space="preserve"> ניתן להשתמש בכניסת פלט בודדת</w:t>
             </w:r>
             <w:r>
               <w:rPr>
@@ -3342,1289 +3387,7 @@
                 <w:szCs w:val="20"/>
                 <w:rtl/>
               </w:rPr>
-              <w:t>שימו</w:t>
-            </w:r>
-            <w:r>
-              <w:rPr>
-                <w:rFonts w:ascii="Arial" w:hAnsi="Arial" w:cs="Arial"/>
-                <w:sz w:val="20"/>
-                <w:szCs w:val="20"/>
-                <w:rtl/>
-              </w:rPr>
-              <w:t xml:space="preserve"> </w:t>
-            </w:r>
-            <w:r>
-              <w:rPr>
-                <w:rFonts w:ascii="Arial" w:hAnsi="Arial" w:cs="Arial" w:hint="cs"/>
-                <w:sz w:val="20"/>
-                <w:szCs w:val="20"/>
-                <w:rtl/>
-              </w:rPr>
-              <w:t>לב</w:t>
-            </w:r>
-            <w:r>
-              <w:rPr>
-                <w:rFonts w:ascii="Arial" w:hAnsi="Arial" w:cs="Arial"/>
-                <w:sz w:val="20"/>
-                <w:szCs w:val="20"/>
-                <w:rtl/>
-              </w:rPr>
-              <w:t xml:space="preserve"> </w:t>
-            </w:r>
-            <w:r>
-              <w:rPr>
-                <w:rFonts w:ascii="Arial" w:hAnsi="Arial" w:cs="Arial" w:hint="cs"/>
-                <w:sz w:val="20"/>
-                <w:szCs w:val="20"/>
-                <w:rtl/>
-              </w:rPr>
-              <w:t>שארבעת</w:t>
-            </w:r>
-            <w:r>
-              <w:rPr>
-                <w:rFonts w:ascii="Arial" w:hAnsi="Arial" w:cs="Arial"/>
-                <w:sz w:val="20"/>
-                <w:szCs w:val="20"/>
-                <w:rtl/>
-              </w:rPr>
-              <w:t xml:space="preserve"> </w:t>
-            </w:r>
-            <w:r>
-              <w:rPr>
-                <w:rFonts w:ascii="Arial" w:hAnsi="Arial" w:cs="Arial" w:hint="cs"/>
-                <w:sz w:val="20"/>
-                <w:szCs w:val="20"/>
-                <w:rtl/>
-              </w:rPr>
-              <w:t>הכניסות</w:t>
-            </w:r>
-            <w:r>
-              <w:rPr>
-                <w:rFonts w:ascii="Arial" w:hAnsi="Arial" w:cs="Arial"/>
-                <w:sz w:val="20"/>
-                <w:szCs w:val="20"/>
-                <w:rtl/>
-              </w:rPr>
-              <w:t xml:space="preserve"> </w:t>
-            </w:r>
-            <w:r>
-              <w:rPr>
-                <w:rFonts w:ascii="Arial" w:hAnsi="Arial" w:cs="Arial" w:hint="cs"/>
-                <w:sz w:val="20"/>
-                <w:szCs w:val="20"/>
-                <w:rtl/>
-              </w:rPr>
-              <w:t>הכפולות</w:t>
-            </w:r>
-            <w:r>
-              <w:rPr>
-                <w:rFonts w:ascii="Arial" w:hAnsi="Arial" w:cs="Arial"/>
-                <w:sz w:val="20"/>
-                <w:szCs w:val="20"/>
-                <w:rtl/>
-              </w:rPr>
-              <w:t xml:space="preserve"> </w:t>
-            </w:r>
-            <w:r>
-              <w:rPr>
-                <w:rFonts w:ascii="Arial" w:hAnsi="Arial" w:cs="Arial" w:hint="cs"/>
-                <w:sz w:val="20"/>
-                <w:szCs w:val="20"/>
-                <w:rtl/>
-              </w:rPr>
-              <w:t>של</w:t>
-            </w:r>
-            <w:r>
-              <w:rPr>
-                <w:rFonts w:ascii="Arial" w:hAnsi="Arial" w:cs="Arial"/>
-                <w:sz w:val="20"/>
-                <w:szCs w:val="20"/>
-                <w:rtl/>
-              </w:rPr>
-              <w:t xml:space="preserve"> </w:t>
-            </w:r>
-            <w:r>
-              <w:rPr>
-                <w:rFonts w:ascii="Arial" w:hAnsi="Arial" w:cs="Arial"/>
-                <w:sz w:val="20"/>
-                <w:szCs w:val="20"/>
-              </w:rPr>
-              <w:t>M1-M4</w:t>
-            </w:r>
-            <w:r>
-              <w:rPr>
-                <w:rFonts w:ascii="Arial" w:hAnsi="Arial" w:cs="Arial"/>
-                <w:sz w:val="20"/>
-                <w:szCs w:val="20"/>
-                <w:rtl/>
-              </w:rPr>
-              <w:t xml:space="preserve"> (</w:t>
-            </w:r>
-            <w:r>
-              <w:rPr>
-                <w:rFonts w:ascii="Arial" w:hAnsi="Arial" w:cs="Arial" w:hint="cs"/>
-                <w:sz w:val="20"/>
-                <w:szCs w:val="20"/>
-                <w:rtl/>
-              </w:rPr>
-              <w:t>שלשתיים</w:t>
-            </w:r>
-            <w:r>
-              <w:rPr>
-                <w:rFonts w:ascii="Arial" w:hAnsi="Arial" w:cs="Arial"/>
-                <w:sz w:val="20"/>
-                <w:szCs w:val="20"/>
-                <w:rtl/>
-              </w:rPr>
-              <w:t xml:space="preserve"> </w:t>
-            </w:r>
-            <w:r>
-              <w:rPr>
-                <w:rFonts w:ascii="Arial" w:hAnsi="Arial" w:cs="Arial" w:hint="cs"/>
-                <w:sz w:val="20"/>
-                <w:szCs w:val="20"/>
-                <w:rtl/>
-              </w:rPr>
-              <w:t>מהן</w:t>
-            </w:r>
-            <w:r>
-              <w:rPr>
-                <w:rFonts w:ascii="Arial" w:hAnsi="Arial" w:cs="Arial"/>
-                <w:sz w:val="20"/>
-                <w:szCs w:val="20"/>
-                <w:rtl/>
-              </w:rPr>
-              <w:t xml:space="preserve"> </w:t>
-            </w:r>
-            <w:r>
-              <w:rPr>
-                <w:rFonts w:ascii="Arial" w:hAnsi="Arial" w:cs="Arial" w:hint="cs"/>
-                <w:sz w:val="20"/>
-                <w:szCs w:val="20"/>
-                <w:rtl/>
-              </w:rPr>
-              <w:t>כבר</w:t>
-            </w:r>
-            <w:r>
-              <w:rPr>
-                <w:rFonts w:ascii="Arial" w:hAnsi="Arial" w:cs="Arial"/>
-                <w:sz w:val="20"/>
-                <w:szCs w:val="20"/>
-                <w:rtl/>
-              </w:rPr>
-              <w:t xml:space="preserve"> </w:t>
-            </w:r>
-            <w:r>
-              <w:rPr>
-                <w:rFonts w:ascii="Arial" w:hAnsi="Arial" w:cs="Arial" w:hint="cs"/>
-                <w:sz w:val="20"/>
-                <w:szCs w:val="20"/>
-                <w:rtl/>
-              </w:rPr>
-              <w:t>חיברנו</w:t>
-            </w:r>
-            <w:r>
-              <w:rPr>
-                <w:rFonts w:ascii="Arial" w:hAnsi="Arial" w:cs="Arial"/>
-                <w:sz w:val="20"/>
-                <w:szCs w:val="20"/>
-                <w:rtl/>
-              </w:rPr>
-              <w:t xml:space="preserve"> </w:t>
-            </w:r>
-            <w:r>
-              <w:rPr>
-                <w:rFonts w:ascii="Arial" w:hAnsi="Arial" w:cs="Arial" w:hint="cs"/>
-                <w:sz w:val="20"/>
-                <w:szCs w:val="20"/>
-                <w:rtl/>
-              </w:rPr>
-              <w:t>את</w:t>
-            </w:r>
-            <w:r>
-              <w:rPr>
-                <w:rFonts w:ascii="Arial" w:hAnsi="Arial" w:cs="Arial"/>
-                <w:sz w:val="20"/>
-                <w:szCs w:val="20"/>
-                <w:rtl/>
-              </w:rPr>
-              <w:t xml:space="preserve"> </w:t>
-            </w:r>
-            <w:r>
-              <w:rPr>
-                <w:rFonts w:ascii="Arial" w:hAnsi="Arial" w:cs="Arial" w:hint="cs"/>
-                <w:sz w:val="20"/>
-                <w:szCs w:val="20"/>
-                <w:rtl/>
-              </w:rPr>
-              <w:t>מנועי</w:t>
-            </w:r>
-            <w:r>
-              <w:rPr>
-                <w:rFonts w:ascii="Arial" w:hAnsi="Arial" w:cs="Arial"/>
-                <w:sz w:val="20"/>
-                <w:szCs w:val="20"/>
-                <w:rtl/>
-              </w:rPr>
-              <w:t xml:space="preserve"> </w:t>
-            </w:r>
-            <w:r>
-              <w:rPr>
-                <w:rFonts w:ascii="Arial" w:hAnsi="Arial" w:cs="Arial" w:hint="cs"/>
-                <w:sz w:val="20"/>
-                <w:szCs w:val="20"/>
-                <w:rtl/>
-              </w:rPr>
-              <w:t>הרובוט</w:t>
-            </w:r>
-            <w:r>
-              <w:rPr>
-                <w:rFonts w:ascii="Arial" w:hAnsi="Arial" w:cs="Arial"/>
-                <w:sz w:val="20"/>
-                <w:szCs w:val="20"/>
-                <w:rtl/>
-              </w:rPr>
-              <w:t xml:space="preserve">) </w:t>
-            </w:r>
-            <w:r>
-              <w:rPr>
-                <w:rFonts w:ascii="Arial" w:hAnsi="Arial" w:cs="Arial" w:hint="cs"/>
-                <w:sz w:val="20"/>
-                <w:szCs w:val="20"/>
-                <w:rtl/>
-              </w:rPr>
-              <w:t>מתחלקות</w:t>
-            </w:r>
-            <w:r>
-              <w:rPr>
-                <w:rFonts w:ascii="Arial" w:hAnsi="Arial" w:cs="Arial"/>
-                <w:sz w:val="20"/>
-                <w:szCs w:val="20"/>
-                <w:rtl/>
-              </w:rPr>
-              <w:t xml:space="preserve"> </w:t>
-            </w:r>
-            <w:r>
-              <w:rPr>
-                <w:rFonts w:ascii="Arial" w:hAnsi="Arial" w:cs="Arial" w:hint="cs"/>
-                <w:sz w:val="20"/>
-                <w:szCs w:val="20"/>
-                <w:rtl/>
-              </w:rPr>
-              <w:t>לשמונה</w:t>
-            </w:r>
-            <w:r>
-              <w:rPr>
-                <w:rFonts w:ascii="Arial" w:hAnsi="Arial" w:cs="Arial"/>
-                <w:sz w:val="20"/>
-                <w:szCs w:val="20"/>
-                <w:rtl/>
-              </w:rPr>
-              <w:t xml:space="preserve"> </w:t>
-            </w:r>
-            <w:r>
-              <w:rPr>
-                <w:rFonts w:ascii="Arial" w:hAnsi="Arial" w:cs="Arial" w:hint="cs"/>
-                <w:sz w:val="20"/>
-                <w:szCs w:val="20"/>
-                <w:rtl/>
-              </w:rPr>
-              <w:t>כניסות</w:t>
-            </w:r>
-            <w:r>
-              <w:rPr>
-                <w:rFonts w:ascii="Arial" w:hAnsi="Arial" w:cs="Arial"/>
-                <w:sz w:val="20"/>
-                <w:szCs w:val="20"/>
-                <w:rtl/>
-              </w:rPr>
-              <w:t xml:space="preserve"> </w:t>
-            </w:r>
-            <w:r>
-              <w:rPr>
-                <w:rFonts w:ascii="Arial" w:hAnsi="Arial" w:cs="Arial" w:hint="cs"/>
-                <w:sz w:val="20"/>
-                <w:szCs w:val="20"/>
-                <w:rtl/>
-              </w:rPr>
-              <w:t>פלט</w:t>
-            </w:r>
-            <w:r>
-              <w:rPr>
-                <w:rFonts w:ascii="Arial" w:hAnsi="Arial" w:cs="Arial"/>
-                <w:sz w:val="20"/>
-                <w:szCs w:val="20"/>
-                <w:rtl/>
-              </w:rPr>
-              <w:t xml:space="preserve"> </w:t>
-            </w:r>
-            <w:r>
-              <w:rPr>
-                <w:rFonts w:ascii="Arial" w:hAnsi="Arial" w:cs="Arial" w:hint="cs"/>
-                <w:sz w:val="20"/>
-                <w:szCs w:val="20"/>
-                <w:rtl/>
-              </w:rPr>
-              <w:t>יחידות</w:t>
-            </w:r>
-            <w:r>
-              <w:rPr>
-                <w:rFonts w:ascii="Arial" w:hAnsi="Arial" w:cs="Arial"/>
-                <w:sz w:val="20"/>
-                <w:szCs w:val="20"/>
-                <w:rtl/>
-              </w:rPr>
-              <w:t xml:space="preserve"> </w:t>
-            </w:r>
-            <w:r>
-              <w:rPr>
-                <w:rFonts w:ascii="Arial" w:hAnsi="Arial" w:cs="Arial"/>
-                <w:sz w:val="20"/>
-                <w:szCs w:val="20"/>
-              </w:rPr>
-              <w:t>O1-O8</w:t>
-            </w:r>
-            <w:r>
-              <w:rPr>
-                <w:rFonts w:ascii="Arial" w:hAnsi="Arial" w:cs="Arial"/>
-                <w:sz w:val="20"/>
-                <w:szCs w:val="20"/>
-                <w:rtl/>
-              </w:rPr>
-              <w:t xml:space="preserve">. </w:t>
-            </w:r>
-            <w:r>
-              <w:rPr>
-                <w:rFonts w:ascii="Arial" w:hAnsi="Arial" w:cs="Arial" w:hint="cs"/>
-                <w:sz w:val="20"/>
-                <w:szCs w:val="20"/>
-                <w:rtl/>
-              </w:rPr>
-              <w:t>החיווט</w:t>
-            </w:r>
-            <w:r>
-              <w:rPr>
-                <w:rFonts w:ascii="Arial" w:hAnsi="Arial" w:cs="Arial"/>
-                <w:sz w:val="20"/>
-                <w:szCs w:val="20"/>
-                <w:rtl/>
-              </w:rPr>
-              <w:t xml:space="preserve"> </w:t>
-            </w:r>
-            <w:r>
-              <w:rPr>
-                <w:rFonts w:ascii="Arial" w:hAnsi="Arial" w:cs="Arial" w:hint="cs"/>
-                <w:sz w:val="20"/>
-                <w:szCs w:val="20"/>
-                <w:rtl/>
-              </w:rPr>
-              <w:t>כאן</w:t>
-            </w:r>
-            <w:r>
-              <w:rPr>
-                <w:rFonts w:ascii="Arial" w:hAnsi="Arial" w:cs="Arial"/>
-                <w:sz w:val="20"/>
-                <w:szCs w:val="20"/>
-                <w:rtl/>
-              </w:rPr>
-              <w:t xml:space="preserve"> </w:t>
-            </w:r>
-            <w:r>
-              <w:rPr>
-                <w:rFonts w:ascii="Arial" w:hAnsi="Arial" w:cs="Arial" w:hint="cs"/>
-                <w:sz w:val="20"/>
-                <w:szCs w:val="20"/>
-                <w:rtl/>
-              </w:rPr>
-              <w:t>דורש</w:t>
-            </w:r>
-            <w:r>
-              <w:rPr>
-                <w:rFonts w:ascii="Arial" w:hAnsi="Arial" w:cs="Arial"/>
-                <w:sz w:val="20"/>
-                <w:szCs w:val="20"/>
-                <w:rtl/>
-              </w:rPr>
-              <w:t xml:space="preserve"> </w:t>
-            </w:r>
-            <w:r>
-              <w:rPr>
-                <w:rFonts w:ascii="Arial" w:hAnsi="Arial" w:cs="Arial" w:hint="cs"/>
-                <w:sz w:val="20"/>
-                <w:szCs w:val="20"/>
-                <w:rtl/>
-              </w:rPr>
-              <w:t>חיבור</w:t>
-            </w:r>
-            <w:r>
-              <w:rPr>
-                <w:rFonts w:ascii="Arial" w:hAnsi="Arial" w:cs="Arial"/>
-                <w:sz w:val="20"/>
-                <w:szCs w:val="20"/>
-                <w:rtl/>
-              </w:rPr>
-              <w:t xml:space="preserve"> </w:t>
-            </w:r>
-            <w:r>
-              <w:rPr>
-                <w:rFonts w:ascii="Arial" w:hAnsi="Arial" w:cs="Arial" w:hint="cs"/>
-                <w:sz w:val="20"/>
-                <w:szCs w:val="20"/>
-                <w:rtl/>
-              </w:rPr>
-              <w:t>המנורה</w:t>
-            </w:r>
-            <w:r>
-              <w:rPr>
-                <w:rFonts w:ascii="Arial" w:hAnsi="Arial" w:cs="Arial"/>
-                <w:sz w:val="20"/>
-                <w:szCs w:val="20"/>
-                <w:rtl/>
-              </w:rPr>
-              <w:t xml:space="preserve"> </w:t>
-            </w:r>
-            <w:r>
-              <w:rPr>
-                <w:rFonts w:ascii="Arial" w:hAnsi="Arial" w:cs="Arial" w:hint="cs"/>
-                <w:sz w:val="20"/>
-                <w:szCs w:val="20"/>
-                <w:rtl/>
-              </w:rPr>
-              <w:t>בחוט</w:t>
-            </w:r>
-            <w:r>
-              <w:rPr>
-                <w:rFonts w:ascii="Arial" w:hAnsi="Arial" w:cs="Arial"/>
-                <w:sz w:val="20"/>
-                <w:szCs w:val="20"/>
-                <w:rtl/>
-              </w:rPr>
-              <w:t xml:space="preserve"> </w:t>
-            </w:r>
-            <w:r>
-              <w:rPr>
-                <w:rFonts w:ascii="Arial" w:hAnsi="Arial" w:cs="Arial" w:hint="cs"/>
-                <w:sz w:val="20"/>
-                <w:szCs w:val="20"/>
-                <w:rtl/>
-              </w:rPr>
-              <w:t>לבקר</w:t>
-            </w:r>
-            <w:r>
-              <w:rPr>
-                <w:rFonts w:ascii="Arial" w:hAnsi="Arial" w:cs="Arial"/>
-                <w:sz w:val="20"/>
-                <w:szCs w:val="20"/>
-                <w:rtl/>
-              </w:rPr>
-              <w:t xml:space="preserve"> </w:t>
-            </w:r>
-            <w:r>
-              <w:rPr>
-                <w:rFonts w:ascii="Arial" w:hAnsi="Arial" w:cs="Arial" w:hint="cs"/>
-                <w:sz w:val="20"/>
-                <w:szCs w:val="20"/>
-                <w:rtl/>
-              </w:rPr>
-              <w:t>כך</w:t>
-            </w:r>
-            <w:r>
-              <w:rPr>
-                <w:rFonts w:ascii="Arial" w:hAnsi="Arial" w:cs="Arial"/>
-                <w:sz w:val="20"/>
-                <w:szCs w:val="20"/>
-                <w:rtl/>
-              </w:rPr>
-              <w:t xml:space="preserve"> </w:t>
-            </w:r>
-            <w:r>
-              <w:rPr>
-                <w:rFonts w:ascii="Arial" w:hAnsi="Arial" w:cs="Arial" w:hint="cs"/>
-                <w:sz w:val="20"/>
-                <w:szCs w:val="20"/>
-                <w:rtl/>
-              </w:rPr>
-              <w:t>שמחבר</w:t>
-            </w:r>
-            <w:r>
-              <w:rPr>
-                <w:rFonts w:ascii="Arial" w:hAnsi="Arial" w:cs="Arial"/>
-                <w:sz w:val="20"/>
-                <w:szCs w:val="20"/>
-                <w:rtl/>
-              </w:rPr>
-              <w:t xml:space="preserve"> </w:t>
-            </w:r>
-            <w:r>
-              <w:rPr>
-                <w:rFonts w:ascii="Arial" w:hAnsi="Arial" w:cs="Arial" w:hint="cs"/>
-                <w:sz w:val="20"/>
-                <w:szCs w:val="20"/>
-                <w:rtl/>
-              </w:rPr>
-              <w:t>אחד</w:t>
-            </w:r>
-            <w:r>
-              <w:rPr>
-                <w:rFonts w:ascii="Arial" w:hAnsi="Arial" w:cs="Arial"/>
-                <w:sz w:val="20"/>
-                <w:szCs w:val="20"/>
-                <w:rtl/>
-              </w:rPr>
-              <w:t xml:space="preserve"> </w:t>
-            </w:r>
-            <w:r>
-              <w:rPr>
-                <w:rFonts w:ascii="Arial" w:hAnsi="Arial" w:cs="Arial" w:hint="cs"/>
-                <w:sz w:val="20"/>
-                <w:szCs w:val="20"/>
-                <w:rtl/>
-              </w:rPr>
-              <w:t>יכנס</w:t>
-            </w:r>
-            <w:r>
-              <w:rPr>
-                <w:rFonts w:ascii="Arial" w:hAnsi="Arial" w:cs="Arial"/>
-                <w:sz w:val="20"/>
-                <w:szCs w:val="20"/>
-                <w:rtl/>
-              </w:rPr>
-              <w:t xml:space="preserve"> </w:t>
-            </w:r>
-            <w:r>
-              <w:rPr>
-                <w:rFonts w:ascii="Arial" w:hAnsi="Arial" w:cs="Arial" w:hint="cs"/>
-                <w:sz w:val="20"/>
-                <w:szCs w:val="20"/>
-                <w:rtl/>
-              </w:rPr>
-              <w:t>לכניסת</w:t>
-            </w:r>
-            <w:r>
-              <w:rPr>
-                <w:rFonts w:ascii="Arial" w:hAnsi="Arial" w:cs="Arial"/>
-                <w:sz w:val="20"/>
-                <w:szCs w:val="20"/>
-                <w:rtl/>
-              </w:rPr>
-              <w:t xml:space="preserve"> </w:t>
-            </w:r>
-            <w:r>
-              <w:rPr>
-                <w:rFonts w:ascii="Arial" w:hAnsi="Arial" w:cs="Arial" w:hint="cs"/>
-                <w:sz w:val="20"/>
-                <w:szCs w:val="20"/>
-                <w:rtl/>
-              </w:rPr>
-              <w:t>הפלט</w:t>
-            </w:r>
-            <w:r>
-              <w:rPr>
-                <w:rFonts w:ascii="Arial" w:hAnsi="Arial" w:cs="Arial"/>
-                <w:sz w:val="20"/>
-                <w:szCs w:val="20"/>
-                <w:rtl/>
-              </w:rPr>
-              <w:t xml:space="preserve"> </w:t>
-            </w:r>
-            <w:r>
-              <w:rPr>
-                <w:rFonts w:ascii="Arial" w:hAnsi="Arial" w:cs="Arial" w:hint="cs"/>
-                <w:sz w:val="20"/>
-                <w:szCs w:val="20"/>
-                <w:rtl/>
-              </w:rPr>
-              <w:t>שתעביר</w:t>
-            </w:r>
-            <w:r>
-              <w:rPr>
-                <w:rFonts w:ascii="Arial" w:hAnsi="Arial" w:cs="Arial"/>
-                <w:sz w:val="20"/>
-                <w:szCs w:val="20"/>
-                <w:rtl/>
-              </w:rPr>
-              <w:t xml:space="preserve"> </w:t>
-            </w:r>
-            <w:r>
-              <w:rPr>
-                <w:rFonts w:ascii="Arial" w:hAnsi="Arial" w:cs="Arial" w:hint="cs"/>
-                <w:sz w:val="20"/>
-                <w:szCs w:val="20"/>
-                <w:rtl/>
-              </w:rPr>
-              <w:t>את</w:t>
-            </w:r>
-            <w:r>
-              <w:rPr>
-                <w:rFonts w:ascii="Arial" w:hAnsi="Arial" w:cs="Arial"/>
-                <w:sz w:val="20"/>
-                <w:szCs w:val="20"/>
-                <w:rtl/>
-              </w:rPr>
-              <w:t xml:space="preserve"> </w:t>
-            </w:r>
-            <w:r>
-              <w:rPr>
-                <w:rFonts w:ascii="Arial" w:hAnsi="Arial" w:cs="Arial" w:hint="cs"/>
-                <w:sz w:val="20"/>
-                <w:szCs w:val="20"/>
-                <w:rtl/>
-              </w:rPr>
-              <w:t>החשמל</w:t>
-            </w:r>
-            <w:r>
-              <w:rPr>
-                <w:rFonts w:ascii="Arial" w:hAnsi="Arial" w:cs="Arial"/>
-                <w:sz w:val="20"/>
-                <w:szCs w:val="20"/>
-                <w:rtl/>
-              </w:rPr>
-              <w:t xml:space="preserve"> </w:t>
-            </w:r>
-            <w:r>
-              <w:rPr>
-                <w:rFonts w:ascii="Arial" w:hAnsi="Arial" w:cs="Arial" w:hint="cs"/>
-                <w:sz w:val="20"/>
-                <w:szCs w:val="20"/>
-                <w:rtl/>
-              </w:rPr>
-              <w:t>למנורה</w:t>
-            </w:r>
-            <w:r>
-              <w:rPr>
-                <w:rFonts w:ascii="Arial" w:hAnsi="Arial" w:cs="Arial"/>
-                <w:sz w:val="20"/>
-                <w:szCs w:val="20"/>
-                <w:rtl/>
-              </w:rPr>
-              <w:t xml:space="preserve"> </w:t>
-            </w:r>
-            <w:r>
-              <w:rPr>
-                <w:rFonts w:ascii="Arial" w:hAnsi="Arial" w:cs="Arial"/>
-                <w:sz w:val="20"/>
-                <w:szCs w:val="20"/>
-              </w:rPr>
-              <w:t>O1-O8</w:t>
-            </w:r>
-            <w:r>
-              <w:rPr>
-                <w:rFonts w:ascii="Arial" w:hAnsi="Arial" w:cs="Arial"/>
-                <w:sz w:val="20"/>
-                <w:szCs w:val="20"/>
-                <w:rtl/>
-              </w:rPr>
-              <w:t xml:space="preserve">, </w:t>
-            </w:r>
-            <w:r>
-              <w:rPr>
-                <w:rFonts w:ascii="Arial" w:hAnsi="Arial" w:cs="Arial" w:hint="cs"/>
-                <w:sz w:val="20"/>
-                <w:szCs w:val="20"/>
-                <w:rtl/>
-              </w:rPr>
-              <w:t>והשני</w:t>
-            </w:r>
-            <w:r>
-              <w:rPr>
-                <w:rFonts w:ascii="Arial" w:hAnsi="Arial" w:cs="Arial"/>
-                <w:sz w:val="20"/>
-                <w:szCs w:val="20"/>
-                <w:rtl/>
-              </w:rPr>
-              <w:t xml:space="preserve"> </w:t>
-            </w:r>
-            <w:r>
-              <w:rPr>
-                <w:rFonts w:ascii="Arial" w:hAnsi="Arial" w:cs="Arial" w:hint="cs"/>
-                <w:sz w:val="20"/>
-                <w:szCs w:val="20"/>
-                <w:rtl/>
-              </w:rPr>
-              <w:t>לכניסת</w:t>
-            </w:r>
-            <w:r>
-              <w:rPr>
-                <w:rFonts w:ascii="Arial" w:hAnsi="Arial" w:cs="Arial"/>
-                <w:sz w:val="20"/>
-                <w:szCs w:val="20"/>
-                <w:rtl/>
-              </w:rPr>
-              <w:t xml:space="preserve"> </w:t>
-            </w:r>
-            <w:r>
-              <w:rPr>
-                <w:rFonts w:ascii="Arial" w:hAnsi="Arial" w:cs="Arial" w:hint="cs"/>
-                <w:sz w:val="20"/>
-                <w:szCs w:val="20"/>
-                <w:rtl/>
-              </w:rPr>
-              <w:t>הארקה</w:t>
-            </w:r>
-            <w:r>
-              <w:rPr>
-                <w:rFonts w:ascii="Arial" w:hAnsi="Arial" w:cs="Arial"/>
-                <w:sz w:val="20"/>
-                <w:szCs w:val="20"/>
-                <w:rtl/>
-              </w:rPr>
-              <w:t xml:space="preserve"> </w:t>
-            </w:r>
-            <w:r>
-              <w:rPr>
-                <w:rFonts w:ascii="Arial" w:hAnsi="Arial" w:cs="Arial" w:hint="cs"/>
-                <w:sz w:val="20"/>
-                <w:szCs w:val="20"/>
-                <w:rtl/>
-              </w:rPr>
-              <w:t>כדי</w:t>
-            </w:r>
-            <w:r>
-              <w:rPr>
-                <w:rFonts w:ascii="Arial" w:hAnsi="Arial" w:cs="Arial"/>
-                <w:sz w:val="20"/>
-                <w:szCs w:val="20"/>
-                <w:rtl/>
-              </w:rPr>
-              <w:t xml:space="preserve"> </w:t>
-            </w:r>
-            <w:r>
-              <w:rPr>
-                <w:rFonts w:ascii="Arial" w:hAnsi="Arial" w:cs="Arial" w:hint="cs"/>
-                <w:sz w:val="20"/>
-                <w:szCs w:val="20"/>
-                <w:rtl/>
-              </w:rPr>
-              <w:t>לסגור</w:t>
-            </w:r>
-            <w:r>
-              <w:rPr>
-                <w:rFonts w:ascii="Arial" w:hAnsi="Arial" w:cs="Arial"/>
-                <w:sz w:val="20"/>
-                <w:szCs w:val="20"/>
-                <w:rtl/>
-              </w:rPr>
-              <w:t xml:space="preserve"> </w:t>
-            </w:r>
-            <w:r>
-              <w:rPr>
-                <w:rFonts w:ascii="Arial" w:hAnsi="Arial" w:cs="Arial" w:hint="cs"/>
-                <w:sz w:val="20"/>
-                <w:szCs w:val="20"/>
-                <w:rtl/>
-              </w:rPr>
-              <w:t>מעגל</w:t>
-            </w:r>
-            <w:r>
-              <w:rPr>
-                <w:rFonts w:ascii="Arial" w:hAnsi="Arial" w:cs="Arial"/>
-                <w:sz w:val="20"/>
-                <w:szCs w:val="20"/>
-                <w:rtl/>
-              </w:rPr>
-              <w:t xml:space="preserve"> </w:t>
-            </w:r>
-            <w:r>
-              <w:rPr>
-                <w:rFonts w:ascii="Arial" w:hAnsi="Arial" w:cs="Arial" w:hint="cs"/>
-                <w:sz w:val="20"/>
-                <w:szCs w:val="20"/>
-                <w:rtl/>
-              </w:rPr>
-              <w:t>חשמלי</w:t>
-            </w:r>
-            <w:r>
-              <w:rPr>
-                <w:rFonts w:ascii="Arial" w:hAnsi="Arial" w:cs="Arial"/>
-                <w:sz w:val="20"/>
-                <w:szCs w:val="20"/>
-                <w:rtl/>
-              </w:rPr>
-              <w:t xml:space="preserve"> – </w:t>
-            </w:r>
-            <w:r>
-              <w:rPr>
-                <w:rFonts w:ascii="Arial" w:hAnsi="Arial" w:cs="Arial" w:hint="cs"/>
-                <w:sz w:val="20"/>
-                <w:szCs w:val="20"/>
-                <w:rtl/>
-              </w:rPr>
-              <w:t>כל</w:t>
-            </w:r>
-            <w:r>
-              <w:rPr>
-                <w:rFonts w:ascii="Arial" w:hAnsi="Arial" w:cs="Arial"/>
-                <w:sz w:val="20"/>
-                <w:szCs w:val="20"/>
-                <w:rtl/>
-              </w:rPr>
-              <w:t xml:space="preserve"> </w:t>
-            </w:r>
-            <w:r>
-              <w:rPr>
-                <w:rFonts w:ascii="Arial" w:hAnsi="Arial" w:cs="Arial" w:hint="cs"/>
-                <w:sz w:val="20"/>
-                <w:szCs w:val="20"/>
-                <w:rtl/>
-              </w:rPr>
-              <w:t>אחת</w:t>
-            </w:r>
-            <w:r>
-              <w:rPr>
-                <w:rFonts w:ascii="Arial" w:hAnsi="Arial" w:cs="Arial"/>
-                <w:sz w:val="20"/>
-                <w:szCs w:val="20"/>
-                <w:rtl/>
-              </w:rPr>
-              <w:t xml:space="preserve"> </w:t>
-            </w:r>
-            <w:r>
-              <w:rPr>
-                <w:rFonts w:ascii="Arial" w:hAnsi="Arial" w:cs="Arial" w:hint="cs"/>
-                <w:sz w:val="20"/>
-                <w:szCs w:val="20"/>
-                <w:rtl/>
-              </w:rPr>
-              <w:t>מהכניסות</w:t>
-            </w:r>
-            <w:r>
-              <w:rPr>
-                <w:rFonts w:ascii="Arial" w:hAnsi="Arial" w:cs="Arial"/>
-                <w:sz w:val="20"/>
-                <w:szCs w:val="20"/>
-                <w:rtl/>
-              </w:rPr>
-              <w:t xml:space="preserve"> </w:t>
-            </w:r>
-            <w:r>
-              <w:rPr>
-                <w:rFonts w:ascii="Arial" w:hAnsi="Arial" w:cs="Arial" w:hint="cs"/>
-                <w:sz w:val="20"/>
-                <w:szCs w:val="20"/>
-                <w:rtl/>
-              </w:rPr>
-              <w:t>הקרובות</w:t>
-            </w:r>
-            <w:r>
-              <w:rPr>
-                <w:rFonts w:ascii="Arial" w:hAnsi="Arial" w:cs="Arial"/>
-                <w:sz w:val="20"/>
-                <w:szCs w:val="20"/>
-                <w:rtl/>
-              </w:rPr>
-              <w:t xml:space="preserve"> </w:t>
-            </w:r>
-            <w:r>
-              <w:rPr>
-                <w:rFonts w:ascii="Arial" w:hAnsi="Arial" w:cs="Arial" w:hint="cs"/>
-                <w:sz w:val="20"/>
-                <w:szCs w:val="20"/>
-                <w:rtl/>
-              </w:rPr>
-              <w:t>לצג</w:t>
-            </w:r>
-            <w:r>
-              <w:rPr>
-                <w:rFonts w:ascii="Arial" w:hAnsi="Arial" w:cs="Arial"/>
-                <w:sz w:val="20"/>
-                <w:szCs w:val="20"/>
-                <w:rtl/>
-              </w:rPr>
-              <w:t xml:space="preserve"> </w:t>
-            </w:r>
-            <w:r>
-              <w:rPr>
-                <w:rFonts w:ascii="Arial" w:hAnsi="Arial" w:cs="Arial" w:hint="cs"/>
-                <w:sz w:val="20"/>
-                <w:szCs w:val="20"/>
-                <w:rtl/>
-              </w:rPr>
-              <w:t>המגע</w:t>
-            </w:r>
-            <w:r>
-              <w:rPr>
-                <w:rFonts w:ascii="Arial" w:hAnsi="Arial" w:cs="Arial"/>
-                <w:sz w:val="20"/>
-                <w:szCs w:val="20"/>
-                <w:rtl/>
-              </w:rPr>
-              <w:t xml:space="preserve"> </w:t>
-            </w:r>
-            <w:r>
-              <w:rPr>
-                <w:rFonts w:ascii="Arial" w:hAnsi="Arial" w:cs="Arial" w:hint="cs"/>
-                <w:sz w:val="20"/>
-                <w:szCs w:val="20"/>
-                <w:rtl/>
-              </w:rPr>
-              <w:t>הצבעוני</w:t>
-            </w:r>
-            <w:r>
-              <w:rPr>
-                <w:rFonts w:ascii="Arial" w:hAnsi="Arial" w:cs="Arial"/>
-                <w:sz w:val="20"/>
-                <w:szCs w:val="20"/>
-                <w:rtl/>
-              </w:rPr>
-              <w:t xml:space="preserve"> </w:t>
-            </w:r>
-            <w:r>
-              <w:rPr>
-                <w:rFonts w:ascii="Arial" w:hAnsi="Arial" w:cs="Arial" w:hint="cs"/>
-                <w:sz w:val="20"/>
-                <w:szCs w:val="20"/>
-                <w:rtl/>
-              </w:rPr>
-              <w:t>בכניסות</w:t>
-            </w:r>
-            <w:r>
-              <w:rPr>
-                <w:rFonts w:ascii="Arial" w:hAnsi="Arial" w:cs="Arial"/>
-                <w:sz w:val="20"/>
-                <w:szCs w:val="20"/>
-                <w:rtl/>
-              </w:rPr>
-              <w:t xml:space="preserve"> </w:t>
-            </w:r>
-            <w:r>
-              <w:rPr>
-                <w:rFonts w:ascii="Arial" w:hAnsi="Arial" w:cs="Arial" w:hint="cs"/>
-                <w:sz w:val="20"/>
-                <w:szCs w:val="20"/>
-                <w:rtl/>
-              </w:rPr>
-              <w:t>החיישנים</w:t>
-            </w:r>
-            <w:r>
-              <w:rPr>
-                <w:rFonts w:ascii="Arial" w:hAnsi="Arial" w:cs="Arial"/>
-                <w:sz w:val="20"/>
-                <w:szCs w:val="20"/>
-                <w:rtl/>
-              </w:rPr>
-              <w:t xml:space="preserve"> </w:t>
-            </w:r>
-            <w:r>
-              <w:rPr>
-                <w:rFonts w:ascii="Arial" w:hAnsi="Arial" w:cs="Arial" w:hint="cs"/>
-                <w:sz w:val="20"/>
-                <w:szCs w:val="20"/>
-                <w:rtl/>
-              </w:rPr>
-              <w:t>היא</w:t>
-            </w:r>
-            <w:r>
-              <w:rPr>
-                <w:rFonts w:ascii="Arial" w:hAnsi="Arial" w:cs="Arial"/>
-                <w:sz w:val="20"/>
-                <w:szCs w:val="20"/>
-                <w:rtl/>
-              </w:rPr>
-              <w:t xml:space="preserve"> </w:t>
-            </w:r>
-            <w:r>
-              <w:rPr>
-                <w:rFonts w:ascii="Arial" w:hAnsi="Arial" w:cs="Arial" w:hint="cs"/>
-                <w:sz w:val="20"/>
-                <w:szCs w:val="20"/>
-                <w:rtl/>
-              </w:rPr>
-              <w:t>כניסת</w:t>
-            </w:r>
-            <w:r>
-              <w:rPr>
-                <w:rFonts w:ascii="Arial" w:hAnsi="Arial" w:cs="Arial"/>
-                <w:sz w:val="20"/>
-                <w:szCs w:val="20"/>
-                <w:rtl/>
-              </w:rPr>
-              <w:t xml:space="preserve"> </w:t>
-            </w:r>
-            <w:r>
-              <w:rPr>
-                <w:rFonts w:ascii="Arial" w:hAnsi="Arial" w:cs="Arial" w:hint="cs"/>
-                <w:sz w:val="20"/>
-                <w:szCs w:val="20"/>
-                <w:rtl/>
-              </w:rPr>
-              <w:t>הארקה</w:t>
-            </w:r>
-            <w:r>
-              <w:rPr>
-                <w:rFonts w:ascii="Arial" w:hAnsi="Arial" w:cs="Arial"/>
-                <w:sz w:val="20"/>
-                <w:szCs w:val="20"/>
-                <w:rtl/>
-              </w:rPr>
-              <w:t xml:space="preserve"> (</w:t>
-            </w:r>
-            <w:r>
-              <w:rPr>
-                <w:rFonts w:ascii="Arial" w:hAnsi="Arial" w:cs="Arial" w:hint="cs"/>
-                <w:sz w:val="20"/>
-                <w:szCs w:val="20"/>
-                <w:rtl/>
-              </w:rPr>
-              <w:t>כל</w:t>
-            </w:r>
-            <w:r>
-              <w:rPr>
-                <w:rFonts w:ascii="Arial" w:hAnsi="Arial" w:cs="Arial"/>
-                <w:sz w:val="20"/>
-                <w:szCs w:val="20"/>
-                <w:rtl/>
-              </w:rPr>
-              <w:t xml:space="preserve"> </w:t>
-            </w:r>
-            <w:r>
-              <w:rPr>
-                <w:rFonts w:ascii="Arial" w:hAnsi="Arial" w:cs="Arial" w:hint="cs"/>
-                <w:sz w:val="20"/>
-                <w:szCs w:val="20"/>
-                <w:rtl/>
-              </w:rPr>
-              <w:t>כניסה</w:t>
-            </w:r>
-            <w:r>
-              <w:rPr>
-                <w:rFonts w:ascii="Arial" w:hAnsi="Arial" w:cs="Arial"/>
-                <w:sz w:val="20"/>
-                <w:szCs w:val="20"/>
-                <w:rtl/>
-              </w:rPr>
-              <w:t xml:space="preserve"> </w:t>
-            </w:r>
-            <w:r>
-              <w:rPr>
-                <w:rFonts w:ascii="Arial" w:hAnsi="Arial" w:cs="Arial" w:hint="cs"/>
-                <w:sz w:val="20"/>
-                <w:szCs w:val="20"/>
-                <w:rtl/>
-              </w:rPr>
-              <w:t>שמאלית</w:t>
-            </w:r>
-            <w:r>
-              <w:rPr>
-                <w:rFonts w:ascii="Arial" w:hAnsi="Arial" w:cs="Arial"/>
-                <w:sz w:val="20"/>
-                <w:szCs w:val="20"/>
-                <w:rtl/>
-              </w:rPr>
-              <w:t xml:space="preserve"> </w:t>
-            </w:r>
-            <w:r>
-              <w:rPr>
-                <w:rFonts w:ascii="Arial" w:hAnsi="Arial" w:cs="Arial" w:hint="cs"/>
-                <w:sz w:val="20"/>
-                <w:szCs w:val="20"/>
-                <w:rtl/>
-              </w:rPr>
-              <w:t>ב</w:t>
-            </w:r>
-            <w:r>
-              <w:rPr>
-                <w:rFonts w:ascii="Arial" w:hAnsi="Arial" w:cs="Arial"/>
-                <w:sz w:val="20"/>
-                <w:szCs w:val="20"/>
-                <w:rtl/>
-              </w:rPr>
-              <w:t xml:space="preserve"> </w:t>
-            </w:r>
-            <w:r>
-              <w:rPr>
-                <w:rFonts w:ascii="Arial" w:hAnsi="Arial" w:cs="Arial"/>
-                <w:sz w:val="20"/>
-                <w:szCs w:val="20"/>
-              </w:rPr>
-              <w:t>C1-C4</w:t>
-            </w:r>
-            <w:r>
-              <w:rPr>
-                <w:rFonts w:ascii="Arial" w:hAnsi="Arial" w:cs="Arial"/>
-                <w:sz w:val="20"/>
-                <w:szCs w:val="20"/>
-                <w:rtl/>
-              </w:rPr>
-              <w:t xml:space="preserve"> </w:t>
-            </w:r>
-            <w:r>
-              <w:rPr>
-                <w:rFonts w:ascii="Arial" w:hAnsi="Arial" w:cs="Arial" w:hint="cs"/>
-                <w:sz w:val="20"/>
-                <w:szCs w:val="20"/>
-                <w:rtl/>
-              </w:rPr>
-              <w:t>או</w:t>
-            </w:r>
-            <w:r>
-              <w:rPr>
-                <w:rFonts w:ascii="Arial" w:hAnsi="Arial" w:cs="Arial"/>
-                <w:sz w:val="20"/>
-                <w:szCs w:val="20"/>
-                <w:rtl/>
-              </w:rPr>
-              <w:t xml:space="preserve"> </w:t>
-            </w:r>
-            <w:r>
-              <w:rPr>
-                <w:rFonts w:ascii="Arial" w:hAnsi="Arial" w:cs="Arial" w:hint="cs"/>
-                <w:sz w:val="20"/>
-                <w:szCs w:val="20"/>
-                <w:rtl/>
-              </w:rPr>
-              <w:t>כל</w:t>
-            </w:r>
-            <w:r>
-              <w:rPr>
-                <w:rFonts w:ascii="Arial" w:hAnsi="Arial" w:cs="Arial"/>
-                <w:sz w:val="20"/>
-                <w:szCs w:val="20"/>
-                <w:rtl/>
-              </w:rPr>
-              <w:t xml:space="preserve"> </w:t>
-            </w:r>
-            <w:r>
-              <w:rPr>
-                <w:rFonts w:ascii="Arial" w:hAnsi="Arial" w:cs="Arial" w:hint="cs"/>
-                <w:sz w:val="20"/>
-                <w:szCs w:val="20"/>
-                <w:rtl/>
-              </w:rPr>
-              <w:t>כניסה</w:t>
-            </w:r>
-            <w:r>
-              <w:rPr>
-                <w:rFonts w:ascii="Arial" w:hAnsi="Arial" w:cs="Arial"/>
-                <w:sz w:val="20"/>
-                <w:szCs w:val="20"/>
-                <w:rtl/>
-              </w:rPr>
-              <w:t xml:space="preserve"> </w:t>
-            </w:r>
-            <w:r>
-              <w:rPr>
-                <w:rFonts w:ascii="Arial" w:hAnsi="Arial" w:cs="Arial" w:hint="cs"/>
-                <w:sz w:val="20"/>
-                <w:szCs w:val="20"/>
-                <w:rtl/>
-              </w:rPr>
-              <w:t>ימנית</w:t>
-            </w:r>
-            <w:r>
-              <w:rPr>
-                <w:rFonts w:ascii="Arial" w:hAnsi="Arial" w:cs="Arial"/>
-                <w:sz w:val="20"/>
-                <w:szCs w:val="20"/>
-                <w:rtl/>
-              </w:rPr>
-              <w:t xml:space="preserve"> </w:t>
-            </w:r>
-            <w:r>
-              <w:rPr>
-                <w:rFonts w:ascii="Arial" w:hAnsi="Arial" w:cs="Arial" w:hint="cs"/>
-                <w:sz w:val="20"/>
-                <w:szCs w:val="20"/>
-                <w:rtl/>
-              </w:rPr>
-              <w:t>בצד</w:t>
-            </w:r>
-            <w:r>
-              <w:rPr>
-                <w:rFonts w:ascii="Arial" w:hAnsi="Arial" w:cs="Arial"/>
-                <w:sz w:val="20"/>
-                <w:szCs w:val="20"/>
-                <w:rtl/>
-              </w:rPr>
-              <w:t xml:space="preserve"> </w:t>
-            </w:r>
-            <w:r>
-              <w:rPr>
-                <w:rFonts w:ascii="Arial" w:hAnsi="Arial" w:cs="Arial" w:hint="cs"/>
-                <w:sz w:val="20"/>
-                <w:szCs w:val="20"/>
-                <w:rtl/>
-              </w:rPr>
-              <w:t>השני</w:t>
-            </w:r>
-            <w:r>
-              <w:rPr>
-                <w:rFonts w:ascii="Arial" w:hAnsi="Arial" w:cs="Arial"/>
-                <w:sz w:val="20"/>
-                <w:szCs w:val="20"/>
-                <w:rtl/>
-              </w:rPr>
-              <w:t xml:space="preserve"> </w:t>
-            </w:r>
-            <w:r>
-              <w:rPr>
-                <w:rFonts w:ascii="Arial" w:hAnsi="Arial" w:cs="Arial" w:hint="cs"/>
-                <w:sz w:val="20"/>
-                <w:szCs w:val="20"/>
-                <w:rtl/>
-              </w:rPr>
-              <w:t>של</w:t>
-            </w:r>
-            <w:r>
-              <w:rPr>
-                <w:rFonts w:ascii="Arial" w:hAnsi="Arial" w:cs="Arial"/>
-                <w:sz w:val="20"/>
-                <w:szCs w:val="20"/>
-                <w:rtl/>
-              </w:rPr>
-              <w:t xml:space="preserve"> </w:t>
-            </w:r>
-            <w:r>
-              <w:rPr>
-                <w:rFonts w:ascii="Arial" w:hAnsi="Arial" w:cs="Arial" w:hint="cs"/>
-                <w:sz w:val="20"/>
-                <w:szCs w:val="20"/>
-                <w:rtl/>
-              </w:rPr>
-              <w:t>הבקר</w:t>
-            </w:r>
-            <w:r>
-              <w:rPr>
-                <w:rFonts w:ascii="Arial" w:hAnsi="Arial" w:cs="Arial"/>
-                <w:sz w:val="20"/>
-                <w:szCs w:val="20"/>
-                <w:rtl/>
-              </w:rPr>
-              <w:t xml:space="preserve"> </w:t>
-            </w:r>
-            <w:r>
-              <w:rPr>
-                <w:rFonts w:ascii="Arial" w:hAnsi="Arial" w:cs="Arial" w:hint="cs"/>
-                <w:sz w:val="20"/>
-                <w:szCs w:val="20"/>
-                <w:rtl/>
-              </w:rPr>
-              <w:t>ב</w:t>
-            </w:r>
-            <w:r>
-              <w:rPr>
-                <w:rFonts w:ascii="Arial" w:hAnsi="Arial" w:cs="Arial"/>
-                <w:sz w:val="20"/>
-                <w:szCs w:val="20"/>
-                <w:rtl/>
-              </w:rPr>
-              <w:t xml:space="preserve">- </w:t>
-            </w:r>
-            <w:r>
-              <w:rPr>
-                <w:rFonts w:ascii="Arial" w:hAnsi="Arial" w:cs="Arial"/>
-                <w:sz w:val="20"/>
-                <w:szCs w:val="20"/>
-              </w:rPr>
-              <w:t>I1-I8</w:t>
-            </w:r>
-            <w:r>
-              <w:rPr>
-                <w:rFonts w:ascii="Arial" w:hAnsi="Arial" w:cs="Arial"/>
-                <w:sz w:val="20"/>
-                <w:szCs w:val="20"/>
-                <w:rtl/>
-              </w:rPr>
-              <w:t>.)</w:t>
+              <w:t>(יעיל אם נרצהמקום לחבר כמה נורות עבורן נדרשות כניסות פלט פנויות)</w:t>
             </w:r>
           </w:p>
           <w:p>
@@ -4632,11 +3395,11 @@
               <w:pStyle w:val="NormalWeb"/>
               <w:bidi/>
               <w:spacing w:before="45" w:line="293" w:lineRule="atLeast"/>
-              <w:rPr>
-                <w:rFonts w:ascii="Arial" w:hAnsi="Arial" w:cs="Arial"/>
-                <w:sz w:val="20"/>
-                <w:szCs w:val="20"/>
-                <w:rtl/>
+              <w:ind w:left="283"/>
+              <w:rPr>
+                <w:rFonts w:ascii="Arial" w:hAnsi="Arial" w:cs="Arial"/>
+                <w:sz w:val="20"/>
+                <w:szCs w:val="20"/>
               </w:rPr>
             </w:pPr>
             <w:r>
@@ -4646,7 +3409,1399 @@
                 <w:szCs w:val="20"/>
                 <w:rtl/>
               </w:rPr>
-              <w:t>להלן דוגמאות לחיווט:</w:t>
+              <w:t>הארקה</w:t>
+            </w:r>
+            <w:r>
+              <w:rPr>
+                <w:rFonts w:ascii="Arial" w:hAnsi="Arial" w:cs="Arial"/>
+                <w:sz w:val="20"/>
+                <w:szCs w:val="20"/>
+                <w:rtl/>
+              </w:rPr>
+              <w:t xml:space="preserve"> (</w:t>
+            </w:r>
+            <w:r>
+              <w:rPr>
+                <w:rFonts w:ascii="Arial" w:hAnsi="Arial" w:cs="Arial" w:hint="cs"/>
+                <w:sz w:val="20"/>
+                <w:szCs w:val="20"/>
+                <w:rtl/>
+              </w:rPr>
+              <w:t>מבוטא</w:t>
+            </w:r>
+            <w:r>
+              <w:rPr>
+                <w:rFonts w:ascii="Arial" w:hAnsi="Arial" w:cs="Arial"/>
+                <w:sz w:val="20"/>
+                <w:szCs w:val="20"/>
+              </w:rPr>
+              <w:t xml:space="preserve"> HA-A-RA-KA = </w:t>
+            </w:r>
+            <w:r>
+              <w:rPr>
+                <w:rFonts w:ascii="Arial" w:hAnsi="Arial" w:cs="Arial" w:hint="cs"/>
+                <w:sz w:val="20"/>
+                <w:szCs w:val="20"/>
+                <w:rtl/>
+              </w:rPr>
+              <w:t xml:space="preserve">) </w:t>
+            </w:r>
+            <w:r>
+              <w:rPr>
+                <w:rFonts w:ascii="Arial" w:hAnsi="Arial" w:cs="Arial" w:hint="cs"/>
+                <w:sz w:val="20"/>
+                <w:szCs w:val="20"/>
+                <w:rtl/>
+              </w:rPr>
+              <w:t xml:space="preserve">- </w:t>
+            </w:r>
+            <w:r>
+              <w:rPr>
+                <w:rFonts w:ascii="Arial" w:hAnsi="Arial" w:cs="Arial" w:hint="cs"/>
+                <w:sz w:val="20"/>
+                <w:szCs w:val="20"/>
+                <w:rtl/>
+              </w:rPr>
+              <w:t>חיבור</w:t>
+            </w:r>
+            <w:r>
+              <w:rPr>
+                <w:rFonts w:ascii="Arial" w:hAnsi="Arial" w:cs="Arial"/>
+                <w:sz w:val="20"/>
+                <w:szCs w:val="20"/>
+                <w:rtl/>
+              </w:rPr>
+              <w:t xml:space="preserve"> </w:t>
+            </w:r>
+            <w:r>
+              <w:rPr>
+                <w:rFonts w:ascii="Arial" w:hAnsi="Arial" w:cs="Arial" w:hint="cs"/>
+                <w:sz w:val="20"/>
+                <w:szCs w:val="20"/>
+                <w:rtl/>
+              </w:rPr>
+              <w:t>חשמלי</w:t>
+            </w:r>
+            <w:r>
+              <w:rPr>
+                <w:rFonts w:ascii="Arial" w:hAnsi="Arial" w:cs="Arial"/>
+                <w:sz w:val="20"/>
+                <w:szCs w:val="20"/>
+                <w:rtl/>
+              </w:rPr>
+              <w:t xml:space="preserve"> </w:t>
+            </w:r>
+            <w:r>
+              <w:rPr>
+                <w:rFonts w:ascii="Arial" w:hAnsi="Arial" w:cs="Arial" w:hint="cs"/>
+                <w:sz w:val="20"/>
+                <w:szCs w:val="20"/>
+                <w:rtl/>
+              </w:rPr>
+              <w:t>בין</w:t>
+            </w:r>
+            <w:r>
+              <w:rPr>
+                <w:rFonts w:ascii="Arial" w:hAnsi="Arial" w:cs="Arial"/>
+                <w:sz w:val="20"/>
+                <w:szCs w:val="20"/>
+                <w:rtl/>
+              </w:rPr>
+              <w:t xml:space="preserve"> </w:t>
+            </w:r>
+            <w:r>
+              <w:rPr>
+                <w:rFonts w:ascii="Arial" w:hAnsi="Arial" w:cs="Arial" w:hint="cs"/>
+                <w:sz w:val="20"/>
+                <w:szCs w:val="20"/>
+                <w:rtl/>
+              </w:rPr>
+              <w:t>רכיב</w:t>
+            </w:r>
+            <w:r>
+              <w:rPr>
+                <w:rFonts w:ascii="Arial" w:hAnsi="Arial" w:cs="Arial"/>
+                <w:sz w:val="20"/>
+                <w:szCs w:val="20"/>
+                <w:rtl/>
+              </w:rPr>
+              <w:t xml:space="preserve"> </w:t>
+            </w:r>
+            <w:r>
+              <w:rPr>
+                <w:rFonts w:ascii="Arial" w:hAnsi="Arial" w:cs="Arial" w:hint="cs"/>
+                <w:sz w:val="20"/>
+                <w:szCs w:val="20"/>
+                <w:rtl/>
+              </w:rPr>
+              <w:t>מוליך</w:t>
+            </w:r>
+            <w:r>
+              <w:rPr>
+                <w:rFonts w:ascii="Arial" w:hAnsi="Arial" w:cs="Arial"/>
+                <w:sz w:val="20"/>
+                <w:szCs w:val="20"/>
+                <w:rtl/>
+              </w:rPr>
+              <w:t xml:space="preserve"> </w:t>
+            </w:r>
+            <w:r>
+              <w:rPr>
+                <w:rFonts w:ascii="Arial" w:hAnsi="Arial" w:cs="Arial" w:hint="cs"/>
+                <w:sz w:val="20"/>
+                <w:szCs w:val="20"/>
+                <w:rtl/>
+              </w:rPr>
+              <w:t>חשמל</w:t>
+            </w:r>
+            <w:r>
+              <w:rPr>
+                <w:rFonts w:ascii="Arial" w:hAnsi="Arial" w:cs="Arial"/>
+                <w:sz w:val="20"/>
+                <w:szCs w:val="20"/>
+                <w:rtl/>
+              </w:rPr>
+              <w:t xml:space="preserve"> </w:t>
+            </w:r>
+            <w:r>
+              <w:rPr>
+                <w:rFonts w:ascii="Arial" w:hAnsi="Arial" w:cs="Arial" w:hint="cs"/>
+                <w:sz w:val="20"/>
+                <w:szCs w:val="20"/>
+                <w:rtl/>
+              </w:rPr>
+              <w:t>לאדמה</w:t>
+            </w:r>
+            <w:r>
+              <w:rPr>
+                <w:rFonts w:ascii="Arial" w:hAnsi="Arial" w:cs="Arial"/>
+                <w:sz w:val="20"/>
+                <w:szCs w:val="20"/>
+                <w:rtl/>
+              </w:rPr>
+              <w:t xml:space="preserve"> </w:t>
+            </w:r>
+            <w:r>
+              <w:rPr>
+                <w:rFonts w:ascii="Arial" w:hAnsi="Arial" w:cs="Arial" w:hint="cs"/>
+                <w:sz w:val="20"/>
+                <w:szCs w:val="20"/>
+                <w:rtl/>
+              </w:rPr>
+              <w:t>באמצעות</w:t>
+            </w:r>
+            <w:r>
+              <w:rPr>
+                <w:rFonts w:ascii="Arial" w:hAnsi="Arial" w:cs="Arial"/>
+                <w:sz w:val="20"/>
+                <w:szCs w:val="20"/>
+                <w:rtl/>
+              </w:rPr>
+              <w:t xml:space="preserve"> </w:t>
+            </w:r>
+            <w:r>
+              <w:rPr>
+                <w:rFonts w:ascii="Arial" w:hAnsi="Arial" w:cs="Arial" w:hint="cs"/>
+                <w:sz w:val="20"/>
+                <w:szCs w:val="20"/>
+                <w:rtl/>
+              </w:rPr>
+              <w:t>רכיב</w:t>
+            </w:r>
+            <w:r>
+              <w:rPr>
+                <w:rFonts w:ascii="Arial" w:hAnsi="Arial" w:cs="Arial"/>
+                <w:sz w:val="20"/>
+                <w:szCs w:val="20"/>
+                <w:rtl/>
+              </w:rPr>
+              <w:t xml:space="preserve"> </w:t>
+            </w:r>
+            <w:r>
+              <w:rPr>
+                <w:rFonts w:ascii="Arial" w:hAnsi="Arial" w:cs="Arial" w:hint="cs"/>
+                <w:sz w:val="20"/>
+                <w:szCs w:val="20"/>
+                <w:rtl/>
+              </w:rPr>
+              <w:t>בעל</w:t>
+            </w:r>
+            <w:r>
+              <w:rPr>
+                <w:rFonts w:ascii="Arial" w:hAnsi="Arial" w:cs="Arial"/>
+                <w:sz w:val="20"/>
+                <w:szCs w:val="20"/>
+                <w:rtl/>
+              </w:rPr>
+              <w:t xml:space="preserve"> </w:t>
+            </w:r>
+            <w:r>
+              <w:rPr>
+                <w:rFonts w:ascii="Arial" w:hAnsi="Arial" w:cs="Arial" w:hint="cs"/>
+                <w:sz w:val="20"/>
+                <w:szCs w:val="20"/>
+                <w:rtl/>
+              </w:rPr>
+              <w:t>התנגדות</w:t>
+            </w:r>
+            <w:r>
+              <w:rPr>
+                <w:rFonts w:ascii="Arial" w:hAnsi="Arial" w:cs="Arial"/>
+                <w:sz w:val="20"/>
+                <w:szCs w:val="20"/>
+                <w:rtl/>
+              </w:rPr>
+              <w:t xml:space="preserve"> </w:t>
+            </w:r>
+            <w:r>
+              <w:rPr>
+                <w:rFonts w:ascii="Arial" w:hAnsi="Arial" w:cs="Arial" w:hint="cs"/>
+                <w:sz w:val="20"/>
+                <w:szCs w:val="20"/>
+                <w:rtl/>
+              </w:rPr>
+              <w:t>נמוכה</w:t>
+            </w:r>
+            <w:r>
+              <w:rPr>
+                <w:rFonts w:ascii="Arial" w:hAnsi="Arial" w:cs="Arial"/>
+                <w:sz w:val="20"/>
+                <w:szCs w:val="20"/>
+              </w:rPr>
+              <w:t>.</w:t>
+            </w:r>
+            <w:r>
+              <w:rPr>
+                <w:rFonts w:ascii="Arial" w:hAnsi="Arial" w:cs="Arial" w:hint="cs"/>
+                <w:sz w:val="20"/>
+                <w:szCs w:val="20"/>
+                <w:rtl/>
+              </w:rPr>
+              <w:t xml:space="preserve"> </w:t>
+            </w:r>
+            <w:r>
+              <w:rPr>
+                <w:rFonts w:ascii="Arial" w:hAnsi="Arial" w:cs="Arial" w:hint="cs"/>
+                <w:sz w:val="20"/>
+                <w:szCs w:val="20"/>
+                <w:rtl/>
+              </w:rPr>
+              <w:t>מכיוון</w:t>
+            </w:r>
+            <w:r>
+              <w:rPr>
+                <w:rFonts w:ascii="Arial" w:hAnsi="Arial" w:cs="Arial"/>
+                <w:sz w:val="20"/>
+                <w:szCs w:val="20"/>
+                <w:rtl/>
+              </w:rPr>
+              <w:t xml:space="preserve"> </w:t>
+            </w:r>
+            <w:r>
+              <w:rPr>
+                <w:rFonts w:ascii="Arial" w:hAnsi="Arial" w:cs="Arial" w:hint="cs"/>
+                <w:sz w:val="20"/>
+                <w:szCs w:val="20"/>
+                <w:rtl/>
+              </w:rPr>
+              <w:t>שזרם</w:t>
+            </w:r>
+            <w:r>
+              <w:rPr>
+                <w:rFonts w:ascii="Arial" w:hAnsi="Arial" w:cs="Arial"/>
+                <w:sz w:val="20"/>
+                <w:szCs w:val="20"/>
+                <w:rtl/>
+              </w:rPr>
+              <w:t xml:space="preserve"> </w:t>
+            </w:r>
+            <w:r>
+              <w:rPr>
+                <w:rFonts w:ascii="Arial" w:hAnsi="Arial" w:cs="Arial" w:hint="cs"/>
+                <w:sz w:val="20"/>
+                <w:szCs w:val="20"/>
+                <w:rtl/>
+              </w:rPr>
+              <w:t>חשמלי</w:t>
+            </w:r>
+            <w:r>
+              <w:rPr>
+                <w:rFonts w:ascii="Arial" w:hAnsi="Arial" w:cs="Arial"/>
+                <w:sz w:val="20"/>
+                <w:szCs w:val="20"/>
+                <w:rtl/>
+              </w:rPr>
+              <w:t xml:space="preserve"> </w:t>
+            </w:r>
+            <w:r>
+              <w:rPr>
+                <w:rFonts w:ascii="Arial" w:hAnsi="Arial" w:cs="Arial" w:hint="cs"/>
+                <w:sz w:val="20"/>
+                <w:szCs w:val="20"/>
+                <w:rtl/>
+              </w:rPr>
+              <w:t>תמיד</w:t>
+            </w:r>
+            <w:r>
+              <w:rPr>
+                <w:rFonts w:ascii="Arial" w:hAnsi="Arial" w:cs="Arial"/>
+                <w:sz w:val="20"/>
+                <w:szCs w:val="20"/>
+                <w:rtl/>
+              </w:rPr>
+              <w:t xml:space="preserve"> </w:t>
+            </w:r>
+            <w:r>
+              <w:rPr>
+                <w:rFonts w:ascii="Arial" w:hAnsi="Arial" w:cs="Arial" w:hint="cs"/>
+                <w:sz w:val="20"/>
+                <w:szCs w:val="20"/>
+                <w:rtl/>
+              </w:rPr>
+              <w:t>יעדיף</w:t>
+            </w:r>
+            <w:r>
+              <w:rPr>
+                <w:rFonts w:ascii="Arial" w:hAnsi="Arial" w:cs="Arial"/>
+                <w:sz w:val="20"/>
+                <w:szCs w:val="20"/>
+                <w:rtl/>
+              </w:rPr>
+              <w:t xml:space="preserve"> </w:t>
+            </w:r>
+            <w:r>
+              <w:rPr>
+                <w:rFonts w:ascii="Arial" w:hAnsi="Arial" w:cs="Arial" w:hint="cs"/>
+                <w:sz w:val="20"/>
+                <w:szCs w:val="20"/>
+                <w:rtl/>
+              </w:rPr>
+              <w:t>לזרום</w:t>
+            </w:r>
+            <w:r>
+              <w:rPr>
+                <w:rFonts w:ascii="Arial" w:hAnsi="Arial" w:cs="Arial"/>
+                <w:sz w:val="20"/>
+                <w:szCs w:val="20"/>
+                <w:rtl/>
+              </w:rPr>
+              <w:t xml:space="preserve"> </w:t>
+            </w:r>
+            <w:r>
+              <w:rPr>
+                <w:rFonts w:ascii="Arial" w:hAnsi="Arial" w:cs="Arial" w:hint="cs"/>
+                <w:sz w:val="20"/>
+                <w:szCs w:val="20"/>
+                <w:rtl/>
+              </w:rPr>
+              <w:t>דרך</w:t>
+            </w:r>
+            <w:r>
+              <w:rPr>
+                <w:rFonts w:ascii="Arial" w:hAnsi="Arial" w:cs="Arial"/>
+                <w:sz w:val="20"/>
+                <w:szCs w:val="20"/>
+                <w:rtl/>
+              </w:rPr>
+              <w:t xml:space="preserve"> </w:t>
+            </w:r>
+            <w:r>
+              <w:rPr>
+                <w:rFonts w:ascii="Arial" w:hAnsi="Arial" w:cs="Arial" w:hint="cs"/>
+                <w:sz w:val="20"/>
+                <w:szCs w:val="20"/>
+                <w:rtl/>
+              </w:rPr>
+              <w:t>הגוף</w:t>
+            </w:r>
+            <w:r>
+              <w:rPr>
+                <w:rFonts w:ascii="Arial" w:hAnsi="Arial" w:cs="Arial"/>
+                <w:sz w:val="20"/>
+                <w:szCs w:val="20"/>
+                <w:rtl/>
+              </w:rPr>
+              <w:t xml:space="preserve"> </w:t>
+            </w:r>
+            <w:r>
+              <w:rPr>
+                <w:rFonts w:ascii="Arial" w:hAnsi="Arial" w:cs="Arial" w:hint="cs"/>
+                <w:sz w:val="20"/>
+                <w:szCs w:val="20"/>
+                <w:rtl/>
+              </w:rPr>
+              <w:t>בעל</w:t>
+            </w:r>
+            <w:r>
+              <w:rPr>
+                <w:rFonts w:ascii="Arial" w:hAnsi="Arial" w:cs="Arial"/>
+                <w:sz w:val="20"/>
+                <w:szCs w:val="20"/>
+                <w:rtl/>
+              </w:rPr>
+              <w:t xml:space="preserve"> </w:t>
+            </w:r>
+            <w:r>
+              <w:rPr>
+                <w:rFonts w:ascii="Arial" w:hAnsi="Arial" w:cs="Arial" w:hint="cs"/>
+                <w:sz w:val="20"/>
+                <w:szCs w:val="20"/>
+                <w:rtl/>
+              </w:rPr>
+              <w:t>ההתנגדות</w:t>
+            </w:r>
+            <w:r>
+              <w:rPr>
+                <w:rFonts w:ascii="Arial" w:hAnsi="Arial" w:cs="Arial"/>
+                <w:sz w:val="20"/>
+                <w:szCs w:val="20"/>
+                <w:rtl/>
+              </w:rPr>
+              <w:t xml:space="preserve"> </w:t>
+            </w:r>
+            <w:r>
+              <w:rPr>
+                <w:rFonts w:ascii="Arial" w:hAnsi="Arial" w:cs="Arial" w:hint="cs"/>
+                <w:sz w:val="20"/>
+                <w:szCs w:val="20"/>
+                <w:rtl/>
+              </w:rPr>
+              <w:t>הנמוכה</w:t>
+            </w:r>
+            <w:r>
+              <w:rPr>
+                <w:rFonts w:ascii="Arial" w:hAnsi="Arial" w:cs="Arial"/>
+                <w:sz w:val="20"/>
+                <w:szCs w:val="20"/>
+                <w:rtl/>
+              </w:rPr>
+              <w:t xml:space="preserve"> </w:t>
+            </w:r>
+            <w:r>
+              <w:rPr>
+                <w:rFonts w:ascii="Arial" w:hAnsi="Arial" w:cs="Arial" w:hint="cs"/>
+                <w:sz w:val="20"/>
+                <w:szCs w:val="20"/>
+                <w:rtl/>
+              </w:rPr>
+              <w:t>ביותר</w:t>
+            </w:r>
+            <w:r>
+              <w:rPr>
+                <w:rFonts w:ascii="Arial" w:hAnsi="Arial" w:cs="Arial"/>
+                <w:sz w:val="20"/>
+                <w:szCs w:val="20"/>
+                <w:rtl/>
+              </w:rPr>
+              <w:t xml:space="preserve">, </w:t>
+            </w:r>
+            <w:r>
+              <w:rPr>
+                <w:rFonts w:ascii="Arial" w:hAnsi="Arial" w:cs="Arial" w:hint="cs"/>
+                <w:sz w:val="20"/>
+                <w:szCs w:val="20"/>
+                <w:rtl/>
+              </w:rPr>
+              <w:t>הארקה</w:t>
+            </w:r>
+            <w:r>
+              <w:rPr>
+                <w:rFonts w:ascii="Arial" w:hAnsi="Arial" w:cs="Arial"/>
+                <w:sz w:val="20"/>
+                <w:szCs w:val="20"/>
+                <w:rtl/>
+              </w:rPr>
+              <w:t xml:space="preserve"> </w:t>
+            </w:r>
+            <w:r>
+              <w:rPr>
+                <w:rFonts w:ascii="Arial" w:hAnsi="Arial" w:cs="Arial" w:hint="cs"/>
+                <w:sz w:val="20"/>
+                <w:szCs w:val="20"/>
+                <w:rtl/>
+              </w:rPr>
+              <w:t>מעניקה</w:t>
+            </w:r>
+            <w:r>
+              <w:rPr>
+                <w:rFonts w:ascii="Arial" w:hAnsi="Arial" w:cs="Arial"/>
+                <w:sz w:val="20"/>
+                <w:szCs w:val="20"/>
+                <w:rtl/>
+              </w:rPr>
+              <w:t xml:space="preserve"> </w:t>
+            </w:r>
+            <w:r>
+              <w:rPr>
+                <w:rFonts w:ascii="Arial" w:hAnsi="Arial" w:cs="Arial" w:hint="cs"/>
+                <w:sz w:val="20"/>
+                <w:szCs w:val="20"/>
+                <w:rtl/>
+              </w:rPr>
+              <w:t>הגנה</w:t>
+            </w:r>
+            <w:r>
+              <w:rPr>
+                <w:rFonts w:ascii="Arial" w:hAnsi="Arial" w:cs="Arial"/>
+                <w:sz w:val="20"/>
+                <w:szCs w:val="20"/>
+                <w:rtl/>
+              </w:rPr>
+              <w:t xml:space="preserve"> </w:t>
+            </w:r>
+            <w:r>
+              <w:rPr>
+                <w:rFonts w:ascii="Arial" w:hAnsi="Arial" w:cs="Arial" w:hint="cs"/>
+                <w:sz w:val="20"/>
+                <w:szCs w:val="20"/>
+                <w:rtl/>
+              </w:rPr>
+              <w:t xml:space="preserve">לרכיב </w:t>
+            </w:r>
+            <w:r>
+              <w:rPr>
+                <w:rFonts w:ascii="Arial" w:hAnsi="Arial" w:cs="Arial"/>
+                <w:sz w:val="20"/>
+                <w:szCs w:val="20"/>
+                <w:rtl/>
+              </w:rPr>
+              <w:t xml:space="preserve"> </w:t>
+            </w:r>
+            <w:r>
+              <w:rPr>
+                <w:rFonts w:ascii="Arial" w:hAnsi="Arial" w:cs="Arial" w:hint="cs"/>
+                <w:sz w:val="20"/>
+                <w:szCs w:val="20"/>
+                <w:rtl/>
+              </w:rPr>
+              <w:t>המוליך</w:t>
+            </w:r>
+            <w:r>
+              <w:rPr>
+                <w:rFonts w:ascii="Arial" w:hAnsi="Arial" w:cs="Arial"/>
+                <w:sz w:val="20"/>
+                <w:szCs w:val="20"/>
+                <w:rtl/>
+              </w:rPr>
+              <w:t xml:space="preserve"> </w:t>
+            </w:r>
+            <w:r>
+              <w:rPr>
+                <w:rFonts w:ascii="Arial" w:hAnsi="Arial" w:cs="Arial" w:hint="cs"/>
+                <w:sz w:val="20"/>
+                <w:szCs w:val="20"/>
+                <w:rtl/>
+              </w:rPr>
+              <w:t>מכ</w:t>
+            </w:r>
+            <w:r>
+              <w:rPr>
+                <w:rFonts w:ascii="Arial" w:hAnsi="Arial" w:cs="Arial" w:hint="cs"/>
+                <w:sz w:val="20"/>
+                <w:szCs w:val="20"/>
+                <w:rtl/>
+              </w:rPr>
+              <w:t>יוון</w:t>
+            </w:r>
+            <w:r>
+              <w:rPr>
+                <w:rFonts w:ascii="Arial" w:hAnsi="Arial" w:cs="Arial"/>
+                <w:sz w:val="20"/>
+                <w:szCs w:val="20"/>
+                <w:rtl/>
+              </w:rPr>
+              <w:t xml:space="preserve"> </w:t>
+            </w:r>
+            <w:r>
+              <w:rPr>
+                <w:rFonts w:ascii="Arial" w:hAnsi="Arial" w:cs="Arial" w:hint="cs"/>
+                <w:sz w:val="20"/>
+                <w:szCs w:val="20"/>
+                <w:rtl/>
+              </w:rPr>
+              <w:t>שהזרם</w:t>
+            </w:r>
+            <w:r>
+              <w:rPr>
+                <w:rFonts w:ascii="Arial" w:hAnsi="Arial" w:cs="Arial"/>
+                <w:sz w:val="20"/>
+                <w:szCs w:val="20"/>
+                <w:rtl/>
+              </w:rPr>
+              <w:t xml:space="preserve"> </w:t>
+            </w:r>
+            <w:r>
+              <w:rPr>
+                <w:rFonts w:ascii="Arial" w:hAnsi="Arial" w:cs="Arial" w:hint="cs"/>
+                <w:sz w:val="20"/>
+                <w:szCs w:val="20"/>
+                <w:rtl/>
+              </w:rPr>
+              <w:t>יעבור</w:t>
+            </w:r>
+            <w:r>
+              <w:rPr>
+                <w:rFonts w:ascii="Arial" w:hAnsi="Arial" w:cs="Arial"/>
+                <w:sz w:val="20"/>
+                <w:szCs w:val="20"/>
+                <w:rtl/>
+              </w:rPr>
+              <w:t xml:space="preserve"> </w:t>
+            </w:r>
+            <w:r>
+              <w:rPr>
+                <w:rFonts w:ascii="Arial" w:hAnsi="Arial" w:cs="Arial" w:hint="cs"/>
+                <w:sz w:val="20"/>
+                <w:szCs w:val="20"/>
+                <w:rtl/>
+              </w:rPr>
+              <w:t>לאדמה</w:t>
+            </w:r>
+            <w:r>
+              <w:rPr>
+                <w:rFonts w:ascii="Arial" w:hAnsi="Arial" w:cs="Arial"/>
+                <w:sz w:val="20"/>
+                <w:szCs w:val="20"/>
+                <w:rtl/>
+              </w:rPr>
+              <w:t xml:space="preserve"> </w:t>
+            </w:r>
+            <w:r>
+              <w:rPr>
+                <w:rFonts w:ascii="Arial" w:hAnsi="Arial" w:cs="Arial" w:hint="cs"/>
+                <w:sz w:val="20"/>
+                <w:szCs w:val="20"/>
+                <w:rtl/>
+              </w:rPr>
+              <w:t>דרך</w:t>
+            </w:r>
+            <w:r>
+              <w:rPr>
+                <w:rFonts w:ascii="Arial" w:hAnsi="Arial" w:cs="Arial"/>
+                <w:sz w:val="20"/>
+                <w:szCs w:val="20"/>
+                <w:rtl/>
+              </w:rPr>
+              <w:t xml:space="preserve"> </w:t>
+            </w:r>
+            <w:r>
+              <w:rPr>
+                <w:rFonts w:ascii="Arial" w:hAnsi="Arial" w:cs="Arial" w:hint="cs"/>
+                <w:sz w:val="20"/>
+                <w:szCs w:val="20"/>
+                <w:rtl/>
+              </w:rPr>
+              <w:t>הרכיב</w:t>
+            </w:r>
+            <w:r>
+              <w:rPr>
+                <w:rFonts w:ascii="Arial" w:hAnsi="Arial" w:cs="Arial"/>
+                <w:sz w:val="20"/>
+                <w:szCs w:val="20"/>
+                <w:rtl/>
+              </w:rPr>
+              <w:t xml:space="preserve"> </w:t>
+            </w:r>
+            <w:r>
+              <w:rPr>
+                <w:rFonts w:ascii="Arial" w:hAnsi="Arial" w:cs="Arial" w:hint="cs"/>
+                <w:sz w:val="20"/>
+                <w:szCs w:val="20"/>
+                <w:rtl/>
+              </w:rPr>
+              <w:t>בעל</w:t>
+            </w:r>
+            <w:r>
+              <w:rPr>
+                <w:rFonts w:ascii="Arial" w:hAnsi="Arial" w:cs="Arial"/>
+                <w:sz w:val="20"/>
+                <w:szCs w:val="20"/>
+                <w:rtl/>
+              </w:rPr>
+              <w:t xml:space="preserve"> </w:t>
+            </w:r>
+            <w:r>
+              <w:rPr>
+                <w:rFonts w:ascii="Arial" w:hAnsi="Arial" w:cs="Arial" w:hint="cs"/>
+                <w:sz w:val="20"/>
+                <w:szCs w:val="20"/>
+                <w:rtl/>
+              </w:rPr>
+              <w:t>ההתנגדות</w:t>
+            </w:r>
+            <w:r>
+              <w:rPr>
+                <w:rFonts w:ascii="Arial" w:hAnsi="Arial" w:cs="Arial"/>
+                <w:sz w:val="20"/>
+                <w:szCs w:val="20"/>
+                <w:rtl/>
+              </w:rPr>
+              <w:t xml:space="preserve"> </w:t>
+            </w:r>
+            <w:r>
+              <w:rPr>
+                <w:rFonts w:ascii="Arial" w:hAnsi="Arial" w:cs="Arial" w:hint="cs"/>
+                <w:sz w:val="20"/>
+                <w:szCs w:val="20"/>
+                <w:rtl/>
+              </w:rPr>
+              <w:t>הנמוכה</w:t>
+            </w:r>
+            <w:r>
+              <w:rPr>
+                <w:rFonts w:ascii="Arial" w:hAnsi="Arial" w:cs="Arial"/>
+                <w:sz w:val="20"/>
+                <w:szCs w:val="20"/>
+                <w:rtl/>
+              </w:rPr>
+              <w:t xml:space="preserve"> </w:t>
+            </w:r>
+            <w:r>
+              <w:rPr>
+                <w:rFonts w:ascii="Arial" w:hAnsi="Arial" w:cs="Arial" w:hint="cs"/>
+                <w:sz w:val="20"/>
+                <w:szCs w:val="20"/>
+                <w:rtl/>
+              </w:rPr>
+              <w:t>ולא</w:t>
+            </w:r>
+            <w:r>
+              <w:rPr>
+                <w:rFonts w:ascii="Arial" w:hAnsi="Arial" w:cs="Arial"/>
+                <w:sz w:val="20"/>
+                <w:szCs w:val="20"/>
+                <w:rtl/>
+              </w:rPr>
+              <w:t xml:space="preserve"> </w:t>
+            </w:r>
+            <w:r>
+              <w:rPr>
+                <w:rFonts w:ascii="Arial" w:hAnsi="Arial" w:cs="Arial" w:hint="cs"/>
+                <w:sz w:val="20"/>
+                <w:szCs w:val="20"/>
+                <w:rtl/>
+              </w:rPr>
+              <w:t>דרך הרכיב המוליך שיישאר מוגן</w:t>
+            </w:r>
+            <w:r>
+              <w:rPr>
+                <w:rFonts w:ascii="Arial" w:hAnsi="Arial" w:cs="Arial"/>
+                <w:sz w:val="20"/>
+                <w:szCs w:val="20"/>
+                <w:rtl/>
+              </w:rPr>
+              <w:t xml:space="preserve">. </w:t>
+            </w:r>
+            <w:r>
+              <w:rPr>
+                <w:rFonts w:ascii="Arial" w:hAnsi="Arial" w:cs="Arial" w:hint="cs"/>
+                <w:sz w:val="20"/>
+                <w:szCs w:val="20"/>
+                <w:rtl/>
+              </w:rPr>
+              <w:t>כך</w:t>
+            </w:r>
+            <w:r>
+              <w:rPr>
+                <w:rFonts w:ascii="Arial" w:hAnsi="Arial" w:cs="Arial"/>
+                <w:sz w:val="20"/>
+                <w:szCs w:val="20"/>
+                <w:rtl/>
+              </w:rPr>
+              <w:t xml:space="preserve"> </w:t>
+            </w:r>
+            <w:r>
+              <w:rPr>
+                <w:rFonts w:ascii="Arial" w:hAnsi="Arial" w:cs="Arial" w:hint="cs"/>
+                <w:sz w:val="20"/>
+                <w:szCs w:val="20"/>
+                <w:rtl/>
+              </w:rPr>
+              <w:t>למשל</w:t>
+            </w:r>
+            <w:r>
+              <w:rPr>
+                <w:rFonts w:ascii="Arial" w:hAnsi="Arial" w:cs="Arial"/>
+                <w:sz w:val="20"/>
+                <w:szCs w:val="20"/>
+                <w:rtl/>
+              </w:rPr>
+              <w:t xml:space="preserve"> </w:t>
+            </w:r>
+            <w:r>
+              <w:rPr>
+                <w:rFonts w:ascii="Arial" w:hAnsi="Arial" w:cs="Arial" w:hint="cs"/>
+                <w:sz w:val="20"/>
+                <w:szCs w:val="20"/>
+                <w:rtl/>
+              </w:rPr>
+              <w:t>בבתים</w:t>
+            </w:r>
+            <w:r>
+              <w:rPr>
+                <w:rFonts w:ascii="Arial" w:hAnsi="Arial" w:cs="Arial"/>
+                <w:sz w:val="20"/>
+                <w:szCs w:val="20"/>
+                <w:rtl/>
+              </w:rPr>
+              <w:t xml:space="preserve"> </w:t>
+            </w:r>
+            <w:r>
+              <w:rPr>
+                <w:rFonts w:ascii="Arial" w:hAnsi="Arial" w:cs="Arial" w:hint="cs"/>
+                <w:sz w:val="20"/>
+                <w:szCs w:val="20"/>
+                <w:rtl/>
+              </w:rPr>
+              <w:t>יש</w:t>
+            </w:r>
+            <w:r>
+              <w:rPr>
+                <w:rFonts w:ascii="Arial" w:hAnsi="Arial" w:cs="Arial"/>
+                <w:sz w:val="20"/>
+                <w:szCs w:val="20"/>
+                <w:rtl/>
+              </w:rPr>
+              <w:t xml:space="preserve"> </w:t>
+            </w:r>
+            <w:r>
+              <w:rPr>
+                <w:rFonts w:ascii="Arial" w:hAnsi="Arial" w:cs="Arial" w:hint="cs"/>
+                <w:sz w:val="20"/>
+                <w:szCs w:val="20"/>
+                <w:rtl/>
+              </w:rPr>
+              <w:t>חיבורי</w:t>
+            </w:r>
+            <w:r>
+              <w:rPr>
+                <w:rFonts w:ascii="Arial" w:hAnsi="Arial" w:cs="Arial"/>
+                <w:sz w:val="20"/>
+                <w:szCs w:val="20"/>
+                <w:rtl/>
+              </w:rPr>
+              <w:t xml:space="preserve"> </w:t>
+            </w:r>
+            <w:r>
+              <w:rPr>
+                <w:rFonts w:ascii="Arial" w:hAnsi="Arial" w:cs="Arial" w:hint="cs"/>
+                <w:sz w:val="20"/>
+                <w:szCs w:val="20"/>
+                <w:rtl/>
+              </w:rPr>
+              <w:t>הארקה</w:t>
+            </w:r>
+            <w:r>
+              <w:rPr>
+                <w:rFonts w:ascii="Arial" w:hAnsi="Arial" w:cs="Arial"/>
+                <w:sz w:val="20"/>
+                <w:szCs w:val="20"/>
+                <w:rtl/>
+              </w:rPr>
+              <w:t xml:space="preserve"> </w:t>
+            </w:r>
+            <w:r>
+              <w:rPr>
+                <w:rFonts w:ascii="Arial" w:hAnsi="Arial" w:cs="Arial" w:hint="cs"/>
+                <w:sz w:val="20"/>
+                <w:szCs w:val="20"/>
+                <w:rtl/>
+              </w:rPr>
+              <w:t>מהגג</w:t>
+            </w:r>
+            <w:r>
+              <w:rPr>
+                <w:rFonts w:ascii="Arial" w:hAnsi="Arial" w:cs="Arial"/>
+                <w:sz w:val="20"/>
+                <w:szCs w:val="20"/>
+                <w:rtl/>
+              </w:rPr>
+              <w:t xml:space="preserve"> </w:t>
+            </w:r>
+            <w:r>
+              <w:rPr>
+                <w:rFonts w:ascii="Arial" w:hAnsi="Arial" w:cs="Arial" w:hint="cs"/>
+                <w:sz w:val="20"/>
+                <w:szCs w:val="20"/>
+                <w:rtl/>
+              </w:rPr>
+              <w:t>אל</w:t>
+            </w:r>
+            <w:r>
+              <w:rPr>
+                <w:rFonts w:ascii="Arial" w:hAnsi="Arial" w:cs="Arial"/>
+                <w:sz w:val="20"/>
+                <w:szCs w:val="20"/>
+                <w:rtl/>
+              </w:rPr>
+              <w:t xml:space="preserve"> </w:t>
+            </w:r>
+            <w:r>
+              <w:rPr>
+                <w:rFonts w:ascii="Arial" w:hAnsi="Arial" w:cs="Arial" w:hint="cs"/>
+                <w:sz w:val="20"/>
+                <w:szCs w:val="20"/>
+                <w:rtl/>
+              </w:rPr>
+              <w:t>האדמה</w:t>
+            </w:r>
+            <w:r>
+              <w:rPr>
+                <w:rFonts w:ascii="Arial" w:hAnsi="Arial" w:cs="Arial"/>
+                <w:sz w:val="20"/>
+                <w:szCs w:val="20"/>
+                <w:rtl/>
+              </w:rPr>
+              <w:t xml:space="preserve">, </w:t>
+            </w:r>
+            <w:r>
+              <w:rPr>
+                <w:rFonts w:ascii="Arial" w:hAnsi="Arial" w:cs="Arial" w:hint="cs"/>
+                <w:sz w:val="20"/>
+                <w:szCs w:val="20"/>
+                <w:rtl/>
+              </w:rPr>
+              <w:t>המעניקים</w:t>
+            </w:r>
+            <w:r>
+              <w:rPr>
+                <w:rFonts w:ascii="Arial" w:hAnsi="Arial" w:cs="Arial"/>
+                <w:sz w:val="20"/>
+                <w:szCs w:val="20"/>
+                <w:rtl/>
+              </w:rPr>
+              <w:t xml:space="preserve"> </w:t>
+            </w:r>
+            <w:r>
+              <w:rPr>
+                <w:rFonts w:ascii="Arial" w:hAnsi="Arial" w:cs="Arial" w:hint="cs"/>
+                <w:sz w:val="20"/>
+                <w:szCs w:val="20"/>
+                <w:rtl/>
+              </w:rPr>
+              <w:t>הגנה</w:t>
+            </w:r>
+            <w:r>
+              <w:rPr>
+                <w:rFonts w:ascii="Arial" w:hAnsi="Arial" w:cs="Arial"/>
+                <w:sz w:val="20"/>
+                <w:szCs w:val="20"/>
+                <w:rtl/>
+              </w:rPr>
+              <w:t xml:space="preserve"> </w:t>
+            </w:r>
+            <w:r>
+              <w:rPr>
+                <w:rFonts w:ascii="Arial" w:hAnsi="Arial" w:cs="Arial" w:hint="cs"/>
+                <w:sz w:val="20"/>
+                <w:szCs w:val="20"/>
+                <w:rtl/>
+              </w:rPr>
+              <w:t>מפני</w:t>
+            </w:r>
+            <w:r>
+              <w:rPr>
+                <w:rFonts w:ascii="Arial" w:hAnsi="Arial" w:cs="Arial"/>
+                <w:sz w:val="20"/>
+                <w:szCs w:val="20"/>
+                <w:rtl/>
+              </w:rPr>
+              <w:t xml:space="preserve"> </w:t>
+            </w:r>
+            <w:r>
+              <w:rPr>
+                <w:rFonts w:ascii="Arial" w:hAnsi="Arial" w:cs="Arial" w:hint="cs"/>
+                <w:sz w:val="20"/>
+                <w:szCs w:val="20"/>
+                <w:rtl/>
+              </w:rPr>
+              <w:t>ברקים</w:t>
+            </w:r>
+            <w:r>
+              <w:rPr>
+                <w:rFonts w:ascii="Arial" w:hAnsi="Arial" w:cs="Arial"/>
+                <w:sz w:val="20"/>
+                <w:szCs w:val="20"/>
+                <w:rtl/>
+              </w:rPr>
+              <w:t xml:space="preserve"> </w:t>
+            </w:r>
+            <w:r>
+              <w:rPr>
+                <w:rFonts w:ascii="Arial" w:hAnsi="Arial" w:cs="Arial" w:hint="cs"/>
+                <w:sz w:val="20"/>
+                <w:szCs w:val="20"/>
+                <w:rtl/>
+              </w:rPr>
+              <w:t>מכיוון</w:t>
+            </w:r>
+            <w:r>
+              <w:rPr>
+                <w:rFonts w:ascii="Arial" w:hAnsi="Arial" w:cs="Arial"/>
+                <w:sz w:val="20"/>
+                <w:szCs w:val="20"/>
+                <w:rtl/>
+              </w:rPr>
+              <w:t xml:space="preserve"> </w:t>
+            </w:r>
+            <w:r>
+              <w:rPr>
+                <w:rFonts w:ascii="Arial" w:hAnsi="Arial" w:cs="Arial" w:hint="cs"/>
+                <w:sz w:val="20"/>
+                <w:szCs w:val="20"/>
+                <w:rtl/>
+              </w:rPr>
+              <w:t>שהזרם</w:t>
+            </w:r>
+            <w:r>
+              <w:rPr>
+                <w:rFonts w:ascii="Arial" w:hAnsi="Arial" w:cs="Arial"/>
+                <w:sz w:val="20"/>
+                <w:szCs w:val="20"/>
+                <w:rtl/>
+              </w:rPr>
+              <w:t xml:space="preserve"> </w:t>
+            </w:r>
+            <w:r>
+              <w:rPr>
+                <w:rFonts w:ascii="Arial" w:hAnsi="Arial" w:cs="Arial" w:hint="cs"/>
+                <w:sz w:val="20"/>
+                <w:szCs w:val="20"/>
+                <w:rtl/>
+              </w:rPr>
+              <w:t>של</w:t>
+            </w:r>
+            <w:r>
+              <w:rPr>
+                <w:rFonts w:ascii="Arial" w:hAnsi="Arial" w:cs="Arial"/>
+                <w:sz w:val="20"/>
+                <w:szCs w:val="20"/>
+                <w:rtl/>
+              </w:rPr>
+              <w:t xml:space="preserve"> </w:t>
+            </w:r>
+            <w:r>
+              <w:rPr>
+                <w:rFonts w:ascii="Arial" w:hAnsi="Arial" w:cs="Arial" w:hint="cs"/>
+                <w:sz w:val="20"/>
+                <w:szCs w:val="20"/>
+                <w:rtl/>
+              </w:rPr>
+              <w:t>הברק</w:t>
+            </w:r>
+            <w:r>
+              <w:rPr>
+                <w:rFonts w:ascii="Arial" w:hAnsi="Arial" w:cs="Arial"/>
+                <w:sz w:val="20"/>
+                <w:szCs w:val="20"/>
+                <w:rtl/>
+              </w:rPr>
+              <w:t xml:space="preserve"> </w:t>
+            </w:r>
+            <w:r>
+              <w:rPr>
+                <w:rFonts w:ascii="Arial" w:hAnsi="Arial" w:cs="Arial" w:hint="cs"/>
+                <w:sz w:val="20"/>
+                <w:szCs w:val="20"/>
+                <w:rtl/>
+              </w:rPr>
+              <w:t>ינוע</w:t>
+            </w:r>
+            <w:r>
+              <w:rPr>
+                <w:rFonts w:ascii="Arial" w:hAnsi="Arial" w:cs="Arial"/>
+                <w:sz w:val="20"/>
+                <w:szCs w:val="20"/>
+                <w:rtl/>
+              </w:rPr>
+              <w:t xml:space="preserve"> </w:t>
+            </w:r>
+            <w:r>
+              <w:rPr>
+                <w:rFonts w:ascii="Arial" w:hAnsi="Arial" w:cs="Arial" w:hint="cs"/>
+                <w:sz w:val="20"/>
+                <w:szCs w:val="20"/>
+                <w:rtl/>
+              </w:rPr>
+              <w:t>דרך</w:t>
+            </w:r>
+            <w:r>
+              <w:rPr>
+                <w:rFonts w:ascii="Arial" w:hAnsi="Arial" w:cs="Arial"/>
+                <w:sz w:val="20"/>
+                <w:szCs w:val="20"/>
+                <w:rtl/>
+              </w:rPr>
+              <w:t xml:space="preserve"> </w:t>
+            </w:r>
+            <w:r>
+              <w:rPr>
+                <w:rFonts w:ascii="Arial" w:hAnsi="Arial" w:cs="Arial" w:hint="cs"/>
+                <w:sz w:val="20"/>
+                <w:szCs w:val="20"/>
+                <w:rtl/>
+              </w:rPr>
+              <w:t>חיבור</w:t>
+            </w:r>
+            <w:r>
+              <w:rPr>
+                <w:rFonts w:ascii="Arial" w:hAnsi="Arial" w:cs="Arial"/>
+                <w:sz w:val="20"/>
+                <w:szCs w:val="20"/>
+                <w:rtl/>
+              </w:rPr>
+              <w:t xml:space="preserve"> </w:t>
+            </w:r>
+            <w:r>
+              <w:rPr>
+                <w:rFonts w:ascii="Arial" w:hAnsi="Arial" w:cs="Arial" w:hint="cs"/>
+                <w:sz w:val="20"/>
+                <w:szCs w:val="20"/>
+                <w:rtl/>
+              </w:rPr>
+              <w:t>ההארקה</w:t>
+            </w:r>
+            <w:r>
+              <w:rPr>
+                <w:rFonts w:ascii="Arial" w:hAnsi="Arial" w:cs="Arial"/>
+                <w:sz w:val="20"/>
+                <w:szCs w:val="20"/>
+                <w:rtl/>
+              </w:rPr>
+              <w:t xml:space="preserve"> (</w:t>
+            </w:r>
+            <w:r>
+              <w:rPr>
+                <w:rFonts w:ascii="Arial" w:hAnsi="Arial" w:cs="Arial" w:hint="cs"/>
+                <w:sz w:val="20"/>
+                <w:szCs w:val="20"/>
+                <w:rtl/>
+              </w:rPr>
+              <w:t>שלו</w:t>
+            </w:r>
+            <w:r>
+              <w:rPr>
+                <w:rFonts w:ascii="Arial" w:hAnsi="Arial" w:cs="Arial"/>
+                <w:sz w:val="20"/>
+                <w:szCs w:val="20"/>
+                <w:rtl/>
+              </w:rPr>
+              <w:t xml:space="preserve"> </w:t>
+            </w:r>
+            <w:r>
+              <w:rPr>
+                <w:rFonts w:ascii="Arial" w:hAnsi="Arial" w:cs="Arial" w:hint="cs"/>
+                <w:sz w:val="20"/>
+                <w:szCs w:val="20"/>
+                <w:rtl/>
+              </w:rPr>
+              <w:t>יש</w:t>
+            </w:r>
+            <w:r>
+              <w:rPr>
+                <w:rFonts w:ascii="Arial" w:hAnsi="Arial" w:cs="Arial"/>
+                <w:sz w:val="20"/>
+                <w:szCs w:val="20"/>
+                <w:rtl/>
+              </w:rPr>
+              <w:t xml:space="preserve"> </w:t>
+            </w:r>
+            <w:r>
+              <w:rPr>
+                <w:rFonts w:ascii="Arial" w:hAnsi="Arial" w:cs="Arial" w:hint="cs"/>
+                <w:sz w:val="20"/>
+                <w:szCs w:val="20"/>
+                <w:rtl/>
+              </w:rPr>
+              <w:t>התנגדות</w:t>
+            </w:r>
+            <w:r>
+              <w:rPr>
+                <w:rFonts w:ascii="Arial" w:hAnsi="Arial" w:cs="Arial"/>
+                <w:sz w:val="20"/>
+                <w:szCs w:val="20"/>
+                <w:rtl/>
+              </w:rPr>
+              <w:t xml:space="preserve"> </w:t>
+            </w:r>
+            <w:r>
+              <w:rPr>
+                <w:rFonts w:ascii="Arial" w:hAnsi="Arial" w:cs="Arial" w:hint="cs"/>
+                <w:sz w:val="20"/>
+                <w:szCs w:val="20"/>
+                <w:rtl/>
+              </w:rPr>
+              <w:t>נמוכה</w:t>
+            </w:r>
+            <w:r>
+              <w:rPr>
+                <w:rFonts w:ascii="Arial" w:hAnsi="Arial" w:cs="Arial"/>
+                <w:sz w:val="20"/>
+                <w:szCs w:val="20"/>
+                <w:rtl/>
+              </w:rPr>
+              <w:t xml:space="preserve"> </w:t>
+            </w:r>
+            <w:r>
+              <w:rPr>
+                <w:rFonts w:ascii="Arial" w:hAnsi="Arial" w:cs="Arial" w:hint="cs"/>
+                <w:sz w:val="20"/>
+                <w:szCs w:val="20"/>
+                <w:rtl/>
+              </w:rPr>
+              <w:t>מאוד</w:t>
+            </w:r>
+            <w:r>
+              <w:rPr>
+                <w:rFonts w:ascii="Arial" w:hAnsi="Arial" w:cs="Arial"/>
+                <w:sz w:val="20"/>
+                <w:szCs w:val="20"/>
+                <w:rtl/>
+              </w:rPr>
+              <w:t xml:space="preserve">) </w:t>
+            </w:r>
+            <w:r>
+              <w:rPr>
+                <w:rFonts w:ascii="Arial" w:hAnsi="Arial" w:cs="Arial" w:hint="cs"/>
+                <w:sz w:val="20"/>
+                <w:szCs w:val="20"/>
+                <w:rtl/>
+              </w:rPr>
+              <w:t>אל</w:t>
+            </w:r>
+            <w:r>
+              <w:rPr>
+                <w:rFonts w:ascii="Arial" w:hAnsi="Arial" w:cs="Arial"/>
+                <w:sz w:val="20"/>
+                <w:szCs w:val="20"/>
+                <w:rtl/>
+              </w:rPr>
+              <w:t xml:space="preserve"> </w:t>
+            </w:r>
+            <w:r>
+              <w:rPr>
+                <w:rFonts w:ascii="Arial" w:hAnsi="Arial" w:cs="Arial" w:hint="cs"/>
+                <w:sz w:val="20"/>
+                <w:szCs w:val="20"/>
+                <w:rtl/>
+              </w:rPr>
+              <w:t>האדמה</w:t>
+            </w:r>
+            <w:r>
+              <w:rPr>
+                <w:rFonts w:ascii="Arial" w:hAnsi="Arial" w:cs="Arial"/>
+                <w:sz w:val="20"/>
+                <w:szCs w:val="20"/>
+                <w:rtl/>
+              </w:rPr>
+              <w:t xml:space="preserve">, </w:t>
+            </w:r>
+            <w:r>
+              <w:rPr>
+                <w:rFonts w:ascii="Arial" w:hAnsi="Arial" w:cs="Arial" w:hint="cs"/>
+                <w:sz w:val="20"/>
+                <w:szCs w:val="20"/>
+                <w:rtl/>
+              </w:rPr>
+              <w:t>במקום</w:t>
+            </w:r>
+            <w:r>
+              <w:rPr>
+                <w:rFonts w:ascii="Arial" w:hAnsi="Arial" w:cs="Arial"/>
+                <w:sz w:val="20"/>
+                <w:szCs w:val="20"/>
+                <w:rtl/>
+              </w:rPr>
+              <w:t xml:space="preserve"> </w:t>
+            </w:r>
+            <w:r>
+              <w:rPr>
+                <w:rFonts w:ascii="Arial" w:hAnsi="Arial" w:cs="Arial" w:hint="cs"/>
+                <w:sz w:val="20"/>
+                <w:szCs w:val="20"/>
+                <w:rtl/>
+              </w:rPr>
+              <w:t>לחשמל</w:t>
+            </w:r>
+            <w:r>
+              <w:rPr>
+                <w:rFonts w:ascii="Arial" w:hAnsi="Arial" w:cs="Arial"/>
+                <w:sz w:val="20"/>
+                <w:szCs w:val="20"/>
+                <w:rtl/>
+              </w:rPr>
+              <w:t xml:space="preserve"> </w:t>
+            </w:r>
+            <w:r>
+              <w:rPr>
+                <w:rFonts w:ascii="Arial" w:hAnsi="Arial" w:cs="Arial" w:hint="cs"/>
+                <w:sz w:val="20"/>
+                <w:szCs w:val="20"/>
+                <w:rtl/>
+              </w:rPr>
+              <w:t>את</w:t>
+            </w:r>
+            <w:r>
+              <w:rPr>
+                <w:rFonts w:ascii="Arial" w:hAnsi="Arial" w:cs="Arial"/>
+                <w:sz w:val="20"/>
+                <w:szCs w:val="20"/>
+                <w:rtl/>
+              </w:rPr>
+              <w:t xml:space="preserve"> </w:t>
+            </w:r>
+            <w:r>
+              <w:rPr>
+                <w:rFonts w:ascii="Arial" w:hAnsi="Arial" w:cs="Arial" w:hint="cs"/>
+                <w:sz w:val="20"/>
+                <w:szCs w:val="20"/>
+                <w:rtl/>
+              </w:rPr>
+              <w:t>הבית</w:t>
+            </w:r>
+            <w:r>
+              <w:rPr>
+                <w:rFonts w:ascii="Arial" w:hAnsi="Arial" w:cs="Arial"/>
+                <w:sz w:val="20"/>
+                <w:szCs w:val="20"/>
+                <w:rtl/>
+              </w:rPr>
+              <w:t xml:space="preserve"> </w:t>
+            </w:r>
+            <w:r>
+              <w:rPr>
+                <w:rFonts w:ascii="Arial" w:hAnsi="Arial" w:cs="Arial" w:hint="cs"/>
+                <w:sz w:val="20"/>
+                <w:szCs w:val="20"/>
+                <w:rtl/>
+              </w:rPr>
+              <w:t>על</w:t>
+            </w:r>
+            <w:r>
+              <w:rPr>
+                <w:rFonts w:ascii="Arial" w:hAnsi="Arial" w:cs="Arial"/>
+                <w:sz w:val="20"/>
+                <w:szCs w:val="20"/>
+                <w:rtl/>
+              </w:rPr>
+              <w:t xml:space="preserve"> </w:t>
+            </w:r>
+            <w:r>
+              <w:rPr>
+                <w:rFonts w:ascii="Arial" w:hAnsi="Arial" w:cs="Arial" w:hint="cs"/>
+                <w:sz w:val="20"/>
+                <w:szCs w:val="20"/>
+                <w:rtl/>
+              </w:rPr>
+              <w:t>יושביו</w:t>
+            </w:r>
+            <w:r>
+              <w:rPr>
+                <w:rFonts w:ascii="Arial" w:hAnsi="Arial" w:cs="Arial"/>
+                <w:sz w:val="20"/>
+                <w:szCs w:val="20"/>
+              </w:rPr>
+              <w:t>.</w:t>
             </w:r>
           </w:p>
           <w:p>
@@ -4654,92 +4809,533 @@
               <w:pStyle w:val="NormalWeb"/>
               <w:bidi/>
               <w:spacing w:before="45" w:line="293" w:lineRule="atLeast"/>
-              <w:rPr>
-                <w:rFonts w:ascii="Arial" w:hAnsi="Arial" w:cs="Arial"/>
-                <w:sz w:val="20"/>
-                <w:szCs w:val="20"/>
-                <w:rtl/>
+              <w:ind w:left="283"/>
+              <w:rPr>
+                <w:rFonts w:ascii="Arial" w:hAnsi="Arial" w:cs="Arial"/>
+                <w:sz w:val="20"/>
+                <w:szCs w:val="20"/>
               </w:rPr>
             </w:pPr>
             <w:r>
               <w:rPr>
-                <w:rFonts w:ascii="Arial" w:hAnsi="Arial" w:cs="Arial" w:hint="cs"/>
-                <w:sz w:val="20"/>
-                <w:szCs w:val="20"/>
-                <w:rtl/>
-              </w:rPr>
-              <w:t xml:space="preserve">מנורת </w:t>
-            </w:r>
-            <w:r>
-              <w:rPr>
-                <w:rFonts w:ascii="Arial" w:hAnsi="Arial" w:cs="Arial" w:hint="cs"/>
-                <w:b/>
-                <w:bCs/>
-                <w:sz w:val="20"/>
-                <w:szCs w:val="20"/>
-                <w:rtl/>
-              </w:rPr>
-              <w:t>לד</w:t>
-            </w:r>
-            <w:r>
-              <w:rPr>
-                <w:rFonts w:ascii="Arial" w:hAnsi="Arial" w:cs="Arial" w:hint="cs"/>
-                <w:sz w:val="20"/>
-                <w:szCs w:val="20"/>
-                <w:rtl/>
-              </w:rPr>
-              <w:t xml:space="preserve"> (מגיעה מורכבת כבר בערכה) המחוברת ל-</w:t>
-            </w:r>
-            <w:r>
-              <w:rPr>
-                <w:rFonts w:ascii="Arial" w:hAnsi="Arial" w:cs="Arial" w:hint="cs"/>
-                <w:sz w:val="20"/>
-                <w:szCs w:val="20"/>
-              </w:rPr>
-              <w:t>O6</w:t>
-            </w:r>
-            <w:r>
-              <w:rPr>
-                <w:rFonts w:ascii="Arial" w:hAnsi="Arial" w:cs="Arial" w:hint="cs"/>
-                <w:sz w:val="20"/>
-                <w:szCs w:val="20"/>
-                <w:rtl/>
-              </w:rPr>
-              <w:t xml:space="preserve"> (מתח חיובי במחבר האדום) ולצד השמאלי ב-</w:t>
-            </w:r>
-            <w:r>
-              <w:rPr>
-                <w:rFonts w:ascii="Arial" w:hAnsi="Arial" w:cs="Arial" w:hint="cs"/>
-                <w:sz w:val="20"/>
-                <w:szCs w:val="20"/>
-              </w:rPr>
-              <w:t>C2</w:t>
-            </w:r>
-            <w:r>
-              <w:rPr>
-                <w:rFonts w:ascii="Arial" w:hAnsi="Arial" w:cs="Arial" w:hint="cs"/>
-                <w:sz w:val="20"/>
-                <w:szCs w:val="20"/>
-                <w:rtl/>
-              </w:rPr>
-              <w:t xml:space="preserve"> (הארקה). כאמור הכניסה החיובית (+) במנורת הלד תחובר לכניסת הפלט שתעביר חשמל לנורה, והכניסה השלילית (</w:t>
-            </w:r>
-            <w:r>
-              <w:rPr>
-                <w:rFonts w:ascii="Arial" w:hAnsi="Arial" w:cs="Arial" w:hint="cs"/>
-                <w:sz w:val="20"/>
-                <w:szCs w:val="20"/>
-              </w:rPr>
-              <w:t>M</w:t>
-            </w:r>
-            <w:r>
-              <w:rPr>
-                <w:rFonts w:ascii="Arial" w:hAnsi="Arial" w:cs="Arial" w:hint="cs"/>
-                <w:sz w:val="20"/>
-                <w:szCs w:val="20"/>
-                <w:rtl/>
-              </w:rPr>
-              <w:t>) לחיבור ההארקה.</w:t>
+                <w:rFonts w:ascii="Arial" w:eastAsia="Calibri" w:hAnsi="Arial" w:cs="Arial" w:hint="cs"/>
+                <w:sz w:val="20"/>
+                <w:szCs w:val="20"/>
+                <w:rtl/>
+              </w:rPr>
+              <w:t>בבקר</w:t>
+            </w:r>
+            <w:r>
+              <w:rPr>
+                <w:rFonts w:ascii="Arial" w:eastAsia="Calibri" w:hAnsi="Arial" w:cs="Arial"/>
+                <w:sz w:val="20"/>
+                <w:szCs w:val="20"/>
+                <w:rtl/>
+              </w:rPr>
+              <w:t xml:space="preserve"> </w:t>
+            </w:r>
+            <w:r>
+              <w:rPr>
+                <w:rFonts w:ascii="Arial" w:eastAsia="Calibri" w:hAnsi="Arial" w:cs="Arial" w:hint="cs"/>
+                <w:sz w:val="20"/>
+                <w:szCs w:val="20"/>
+                <w:rtl/>
+              </w:rPr>
+              <w:t>שלנו</w:t>
+            </w:r>
+            <w:r>
+              <w:rPr>
+                <w:rFonts w:ascii="Arial" w:eastAsia="Calibri" w:hAnsi="Arial" w:cs="Arial"/>
+                <w:sz w:val="20"/>
+                <w:szCs w:val="20"/>
+                <w:rtl/>
+              </w:rPr>
+              <w:t xml:space="preserve"> </w:t>
+            </w:r>
+            <w:r>
+              <w:rPr>
+                <w:rFonts w:ascii="Arial" w:eastAsia="Calibri" w:hAnsi="Arial" w:cs="Arial" w:hint="cs"/>
+                <w:sz w:val="20"/>
+                <w:szCs w:val="20"/>
+                <w:rtl/>
+              </w:rPr>
+              <w:t>כניסות</w:t>
+            </w:r>
+            <w:r>
+              <w:rPr>
+                <w:rFonts w:ascii="Arial" w:eastAsia="Calibri" w:hAnsi="Arial" w:cs="Arial"/>
+                <w:sz w:val="20"/>
+                <w:szCs w:val="20"/>
+                <w:rtl/>
+              </w:rPr>
+              <w:t xml:space="preserve"> </w:t>
+            </w:r>
+            <w:r>
+              <w:rPr>
+                <w:rFonts w:ascii="Arial" w:eastAsia="Calibri" w:hAnsi="Arial" w:cs="Arial" w:hint="cs"/>
+                <w:sz w:val="20"/>
+                <w:szCs w:val="20"/>
+                <w:rtl/>
+              </w:rPr>
+              <w:t>הארקה</w:t>
+            </w:r>
+            <w:r>
+              <w:rPr>
+                <w:rFonts w:ascii="Arial" w:eastAsia="Calibri" w:hAnsi="Arial" w:cs="Arial"/>
+                <w:sz w:val="20"/>
+                <w:szCs w:val="20"/>
+                <w:rtl/>
+              </w:rPr>
+              <w:t xml:space="preserve"> </w:t>
+            </w:r>
+            <w:r>
+              <w:rPr>
+                <w:rFonts w:ascii="Arial" w:eastAsia="Calibri" w:hAnsi="Arial" w:cs="Arial" w:hint="cs"/>
+                <w:sz w:val="20"/>
+                <w:szCs w:val="20"/>
+                <w:rtl/>
+              </w:rPr>
+              <w:t>מייצגות</w:t>
+            </w:r>
+            <w:r>
+              <w:rPr>
+                <w:rFonts w:ascii="Arial" w:eastAsia="Calibri" w:hAnsi="Arial" w:cs="Arial"/>
+                <w:sz w:val="20"/>
+                <w:szCs w:val="20"/>
+                <w:rtl/>
+              </w:rPr>
+              <w:t xml:space="preserve"> </w:t>
+            </w:r>
+            <w:r>
+              <w:rPr>
+                <w:rFonts w:ascii="Arial" w:eastAsia="Calibri" w:hAnsi="Arial" w:cs="Arial" w:hint="cs"/>
+                <w:sz w:val="20"/>
+                <w:szCs w:val="20"/>
+                <w:rtl/>
+              </w:rPr>
+              <w:t>את</w:t>
+            </w:r>
+            <w:r>
+              <w:rPr>
+                <w:rFonts w:ascii="Arial" w:eastAsia="Calibri" w:hAnsi="Arial" w:cs="Arial"/>
+                <w:sz w:val="20"/>
+                <w:szCs w:val="20"/>
+                <w:rtl/>
+              </w:rPr>
+              <w:t xml:space="preserve"> </w:t>
+            </w:r>
+            <w:r>
+              <w:rPr>
+                <w:rFonts w:ascii="Arial" w:eastAsia="Calibri" w:hAnsi="Arial" w:cs="Arial" w:hint="cs"/>
+                <w:sz w:val="20"/>
+                <w:szCs w:val="20"/>
+                <w:rtl/>
+              </w:rPr>
+              <w:t>הערך</w:t>
+            </w:r>
+            <w:r>
+              <w:rPr>
+                <w:rFonts w:ascii="Arial" w:eastAsia="Calibri" w:hAnsi="Arial" w:cs="Arial"/>
+                <w:sz w:val="20"/>
+                <w:szCs w:val="20"/>
+                <w:rtl/>
+              </w:rPr>
+              <w:t xml:space="preserve"> </w:t>
+            </w:r>
+            <w:r>
+              <w:rPr>
+                <w:rFonts w:ascii="Arial" w:eastAsia="Calibri" w:hAnsi="Arial" w:cs="Arial" w:hint="cs"/>
+                <w:sz w:val="20"/>
+                <w:szCs w:val="20"/>
+                <w:rtl/>
+              </w:rPr>
+              <w:t>החשמלי</w:t>
+            </w:r>
+            <w:r>
+              <w:rPr>
+                <w:rFonts w:ascii="Arial" w:eastAsia="Calibri" w:hAnsi="Arial" w:cs="Arial"/>
+                <w:sz w:val="20"/>
+                <w:szCs w:val="20"/>
+                <w:rtl/>
+              </w:rPr>
+              <w:t xml:space="preserve"> </w:t>
+            </w:r>
+            <w:r>
+              <w:rPr>
+                <w:rFonts w:ascii="Arial" w:eastAsia="Calibri" w:hAnsi="Arial" w:cs="Arial" w:hint="cs"/>
+                <w:sz w:val="20"/>
+                <w:szCs w:val="20"/>
+                <w:rtl/>
+              </w:rPr>
+              <w:t>של</w:t>
+            </w:r>
+            <w:r>
+              <w:rPr>
+                <w:rFonts w:ascii="Arial" w:eastAsia="Calibri" w:hAnsi="Arial" w:cs="Arial"/>
+                <w:sz w:val="20"/>
+                <w:szCs w:val="20"/>
+                <w:rtl/>
+              </w:rPr>
+              <w:t xml:space="preserve"> </w:t>
+            </w:r>
+            <w:r>
+              <w:rPr>
+                <w:rFonts w:ascii="Arial" w:eastAsia="Calibri" w:hAnsi="Arial" w:cs="Arial" w:hint="cs"/>
+                <w:sz w:val="20"/>
+                <w:szCs w:val="20"/>
+                <w:rtl/>
+              </w:rPr>
+              <w:t>האדמה</w:t>
+            </w:r>
+            <w:r>
+              <w:rPr>
+                <w:rFonts w:ascii="Arial" w:eastAsia="Calibri" w:hAnsi="Arial" w:cs="Arial"/>
+                <w:sz w:val="20"/>
+                <w:szCs w:val="20"/>
+                <w:rtl/>
+              </w:rPr>
+              <w:t xml:space="preserve"> (0</w:t>
+            </w:r>
+            <w:r>
+              <w:rPr>
+                <w:rFonts w:ascii="Arial" w:eastAsia="Calibri" w:hAnsi="Arial" w:cs="Arial"/>
+                <w:sz w:val="20"/>
+                <w:szCs w:val="20"/>
+              </w:rPr>
+              <w:t>V</w:t>
+            </w:r>
+            <w:r>
+              <w:rPr>
+                <w:rFonts w:ascii="Arial" w:eastAsia="Calibri" w:hAnsi="Arial" w:cs="Arial"/>
+                <w:sz w:val="20"/>
+                <w:szCs w:val="20"/>
+                <w:rtl/>
+              </w:rPr>
+              <w:t xml:space="preserve">), </w:t>
+            </w:r>
+            <w:r>
+              <w:rPr>
+                <w:rFonts w:ascii="Arial" w:eastAsia="Calibri" w:hAnsi="Arial" w:cs="Arial" w:hint="cs"/>
+                <w:sz w:val="20"/>
+                <w:szCs w:val="20"/>
+                <w:rtl/>
+              </w:rPr>
+              <w:t>ומעניקות</w:t>
+            </w:r>
+            <w:r>
+              <w:rPr>
+                <w:rFonts w:ascii="Arial" w:eastAsia="Calibri" w:hAnsi="Arial" w:cs="Arial"/>
+                <w:sz w:val="20"/>
+                <w:szCs w:val="20"/>
+                <w:rtl/>
+              </w:rPr>
+              <w:t xml:space="preserve"> </w:t>
+            </w:r>
+            <w:r>
+              <w:rPr>
+                <w:rFonts w:ascii="Arial" w:eastAsia="Calibri" w:hAnsi="Arial" w:cs="Arial" w:hint="cs"/>
+                <w:sz w:val="20"/>
+                <w:szCs w:val="20"/>
+                <w:rtl/>
+              </w:rPr>
+              <w:t>בטיחות</w:t>
+            </w:r>
+            <w:r>
+              <w:rPr>
+                <w:rFonts w:ascii="Arial" w:eastAsia="Calibri" w:hAnsi="Arial" w:cs="Arial"/>
+                <w:sz w:val="20"/>
+                <w:szCs w:val="20"/>
+                <w:rtl/>
+              </w:rPr>
+              <w:t xml:space="preserve"> </w:t>
+            </w:r>
+            <w:r>
+              <w:rPr>
+                <w:rFonts w:ascii="Arial" w:eastAsia="Calibri" w:hAnsi="Arial" w:cs="Arial" w:hint="cs"/>
+                <w:sz w:val="20"/>
+                <w:szCs w:val="20"/>
+                <w:rtl/>
+              </w:rPr>
+              <w:t>חשמלית</w:t>
+            </w:r>
+            <w:r>
+              <w:rPr>
+                <w:rFonts w:ascii="Arial" w:eastAsia="Calibri" w:hAnsi="Arial" w:cs="Arial"/>
+                <w:sz w:val="20"/>
+                <w:szCs w:val="20"/>
+                <w:rtl/>
+              </w:rPr>
+              <w:t xml:space="preserve"> </w:t>
+            </w:r>
+            <w:r>
+              <w:rPr>
+                <w:rFonts w:ascii="Arial" w:eastAsia="Calibri" w:hAnsi="Arial" w:cs="Arial" w:hint="cs"/>
+                <w:sz w:val="20"/>
+                <w:szCs w:val="20"/>
+                <w:rtl/>
+              </w:rPr>
+              <w:t>ומאפשרות</w:t>
+            </w:r>
+            <w:r>
+              <w:rPr>
+                <w:rFonts w:ascii="Arial" w:eastAsia="Calibri" w:hAnsi="Arial" w:cs="Arial"/>
+                <w:sz w:val="20"/>
+                <w:szCs w:val="20"/>
+                <w:rtl/>
+              </w:rPr>
+              <w:t xml:space="preserve"> </w:t>
+            </w:r>
+            <w:r>
+              <w:rPr>
+                <w:rFonts w:ascii="Arial" w:eastAsia="Calibri" w:hAnsi="Arial" w:cs="Arial" w:hint="cs"/>
+                <w:sz w:val="20"/>
+                <w:szCs w:val="20"/>
+                <w:rtl/>
+              </w:rPr>
+              <w:t>פריקה</w:t>
+            </w:r>
+            <w:r>
+              <w:rPr>
+                <w:rFonts w:ascii="Arial" w:eastAsia="Calibri" w:hAnsi="Arial" w:cs="Arial"/>
+                <w:sz w:val="20"/>
+                <w:szCs w:val="20"/>
+                <w:rtl/>
+              </w:rPr>
+              <w:t xml:space="preserve"> </w:t>
+            </w:r>
+            <w:r>
+              <w:rPr>
+                <w:rFonts w:ascii="Arial" w:eastAsia="Calibri" w:hAnsi="Arial" w:cs="Arial" w:hint="cs"/>
+                <w:sz w:val="20"/>
+                <w:szCs w:val="20"/>
+                <w:rtl/>
+              </w:rPr>
+              <w:t>של</w:t>
+            </w:r>
+            <w:r>
+              <w:rPr>
+                <w:rFonts w:ascii="Arial" w:eastAsia="Calibri" w:hAnsi="Arial" w:cs="Arial"/>
+                <w:sz w:val="20"/>
+                <w:szCs w:val="20"/>
+                <w:rtl/>
+              </w:rPr>
+              <w:t xml:space="preserve"> </w:t>
+            </w:r>
+            <w:r>
+              <w:rPr>
+                <w:rFonts w:ascii="Arial" w:eastAsia="Calibri" w:hAnsi="Arial" w:cs="Arial" w:hint="cs"/>
+                <w:sz w:val="20"/>
+                <w:szCs w:val="20"/>
+                <w:rtl/>
+              </w:rPr>
+              <w:t>זרם</w:t>
+            </w:r>
+            <w:r>
+              <w:rPr>
+                <w:rFonts w:ascii="Arial" w:eastAsia="Calibri" w:hAnsi="Arial" w:cs="Arial"/>
+                <w:sz w:val="20"/>
+                <w:szCs w:val="20"/>
+                <w:rtl/>
+              </w:rPr>
+              <w:t xml:space="preserve"> </w:t>
+            </w:r>
+            <w:r>
+              <w:rPr>
+                <w:rFonts w:ascii="Arial" w:eastAsia="Calibri" w:hAnsi="Arial" w:cs="Arial" w:hint="cs"/>
+                <w:sz w:val="20"/>
+                <w:szCs w:val="20"/>
+                <w:rtl/>
+              </w:rPr>
+              <w:t>יתר</w:t>
+            </w:r>
+            <w:r>
+              <w:rPr>
+                <w:rFonts w:ascii="Arial" w:eastAsia="Calibri" w:hAnsi="Arial" w:cs="Arial"/>
+                <w:sz w:val="20"/>
+                <w:szCs w:val="20"/>
+                <w:rtl/>
+              </w:rPr>
+              <w:t xml:space="preserve">, </w:t>
+            </w:r>
+            <w:r>
+              <w:rPr>
+                <w:rFonts w:ascii="Arial" w:eastAsia="Calibri" w:hAnsi="Arial" w:cs="Arial" w:hint="cs"/>
+                <w:sz w:val="20"/>
+                <w:szCs w:val="20"/>
+                <w:rtl/>
+              </w:rPr>
+              <w:t>מונעות</w:t>
+            </w:r>
+            <w:r>
+              <w:rPr>
+                <w:rFonts w:ascii="Arial" w:eastAsia="Calibri" w:hAnsi="Arial" w:cs="Arial"/>
+                <w:sz w:val="20"/>
+                <w:szCs w:val="20"/>
+                <w:rtl/>
+              </w:rPr>
+              <w:t xml:space="preserve"> </w:t>
+            </w:r>
+            <w:r>
+              <w:rPr>
+                <w:rFonts w:ascii="Arial" w:eastAsia="Calibri" w:hAnsi="Arial" w:cs="Arial" w:hint="cs"/>
+                <w:sz w:val="20"/>
+                <w:szCs w:val="20"/>
+                <w:rtl/>
+              </w:rPr>
+              <w:t>עליית</w:t>
+            </w:r>
+            <w:r>
+              <w:rPr>
+                <w:rFonts w:ascii="Arial" w:eastAsia="Calibri" w:hAnsi="Arial" w:cs="Arial"/>
+                <w:sz w:val="20"/>
+                <w:szCs w:val="20"/>
+                <w:rtl/>
+              </w:rPr>
+              <w:t xml:space="preserve"> </w:t>
+            </w:r>
+            <w:r>
+              <w:rPr>
+                <w:rFonts w:ascii="Arial" w:eastAsia="Calibri" w:hAnsi="Arial" w:cs="Arial" w:hint="cs"/>
+                <w:sz w:val="20"/>
+                <w:szCs w:val="20"/>
+                <w:rtl/>
+              </w:rPr>
+              <w:t>מתח</w:t>
+            </w:r>
+            <w:r>
+              <w:rPr>
+                <w:rFonts w:ascii="Arial" w:eastAsia="Calibri" w:hAnsi="Arial" w:cs="Arial"/>
+                <w:sz w:val="20"/>
+                <w:szCs w:val="20"/>
+                <w:rtl/>
+              </w:rPr>
+              <w:t xml:space="preserve"> </w:t>
+            </w:r>
+            <w:r>
+              <w:rPr>
+                <w:rFonts w:ascii="Arial" w:eastAsia="Calibri" w:hAnsi="Arial" w:cs="Arial" w:hint="cs"/>
+                <w:sz w:val="20"/>
+                <w:szCs w:val="20"/>
+                <w:rtl/>
+              </w:rPr>
+              <w:t>מגע</w:t>
+            </w:r>
+            <w:r>
+              <w:rPr>
+                <w:rFonts w:ascii="Arial" w:eastAsia="Calibri" w:hAnsi="Arial" w:cs="Arial"/>
+                <w:sz w:val="20"/>
+                <w:szCs w:val="20"/>
+                <w:rtl/>
+              </w:rPr>
+              <w:t xml:space="preserve"> </w:t>
+            </w:r>
+            <w:r>
+              <w:rPr>
+                <w:rFonts w:ascii="Arial" w:eastAsia="Calibri" w:hAnsi="Arial" w:cs="Arial" w:hint="cs"/>
+                <w:sz w:val="20"/>
+                <w:szCs w:val="20"/>
+                <w:rtl/>
+              </w:rPr>
+              <w:t>ומגינות</w:t>
+            </w:r>
+            <w:r>
+              <w:rPr>
+                <w:rFonts w:ascii="Arial" w:eastAsia="Calibri" w:hAnsi="Arial" w:cs="Arial"/>
+                <w:sz w:val="20"/>
+                <w:szCs w:val="20"/>
+                <w:rtl/>
+              </w:rPr>
+              <w:t xml:space="preserve"> </w:t>
+            </w:r>
+            <w:r>
+              <w:rPr>
+                <w:rFonts w:ascii="Arial" w:eastAsia="Calibri" w:hAnsi="Arial" w:cs="Arial" w:hint="cs"/>
+                <w:sz w:val="20"/>
+                <w:szCs w:val="20"/>
+                <w:rtl/>
+              </w:rPr>
+              <w:t>על</w:t>
+            </w:r>
+            <w:r>
+              <w:rPr>
+                <w:rFonts w:ascii="Arial" w:eastAsia="Calibri" w:hAnsi="Arial" w:cs="Arial"/>
+                <w:sz w:val="20"/>
+                <w:szCs w:val="20"/>
+                <w:rtl/>
+              </w:rPr>
+              <w:t xml:space="preserve"> </w:t>
+            </w:r>
+            <w:r>
+              <w:rPr>
+                <w:rFonts w:ascii="Arial" w:eastAsia="Calibri" w:hAnsi="Arial" w:cs="Arial" w:hint="cs"/>
+                <w:sz w:val="20"/>
+                <w:szCs w:val="20"/>
+                <w:rtl/>
+              </w:rPr>
+              <w:t>הרכיבים</w:t>
+            </w:r>
+            <w:r>
+              <w:rPr>
+                <w:rFonts w:ascii="Arial" w:eastAsia="Calibri" w:hAnsi="Arial" w:cs="Arial"/>
+                <w:sz w:val="20"/>
+                <w:szCs w:val="20"/>
+                <w:rtl/>
+              </w:rPr>
+              <w:t xml:space="preserve"> </w:t>
+            </w:r>
+            <w:r>
+              <w:rPr>
+                <w:rFonts w:ascii="Arial" w:eastAsia="Calibri" w:hAnsi="Arial" w:cs="Arial" w:hint="cs"/>
+                <w:sz w:val="20"/>
+                <w:szCs w:val="20"/>
+                <w:rtl/>
+              </w:rPr>
+              <w:t>האלקטרוניים</w:t>
+            </w:r>
+            <w:r>
+              <w:rPr>
+                <w:rFonts w:ascii="Arial" w:eastAsia="Calibri" w:hAnsi="Arial" w:cs="Arial"/>
+                <w:sz w:val="20"/>
+                <w:szCs w:val="20"/>
+                <w:rtl/>
+              </w:rPr>
+              <w:t xml:space="preserve"> </w:t>
+            </w:r>
+            <w:r>
+              <w:rPr>
+                <w:rFonts w:ascii="Arial" w:eastAsia="Calibri" w:hAnsi="Arial" w:cs="Arial" w:hint="cs"/>
+                <w:sz w:val="20"/>
+                <w:szCs w:val="20"/>
+                <w:rtl/>
+              </w:rPr>
+              <w:t>המחוברים</w:t>
+            </w:r>
+            <w:r>
+              <w:rPr>
+                <w:rFonts w:ascii="Arial" w:eastAsia="Calibri" w:hAnsi="Arial" w:cs="Arial"/>
+                <w:sz w:val="20"/>
+                <w:szCs w:val="20"/>
+                <w:rtl/>
+              </w:rPr>
+              <w:t xml:space="preserve"> </w:t>
+            </w:r>
+            <w:r>
+              <w:rPr>
+                <w:rFonts w:ascii="Arial" w:eastAsia="Calibri" w:hAnsi="Arial" w:cs="Arial" w:hint="cs"/>
+                <w:sz w:val="20"/>
+                <w:szCs w:val="20"/>
+                <w:rtl/>
+              </w:rPr>
+              <w:t>אליהם</w:t>
+            </w:r>
+            <w:r>
+              <w:rPr>
+                <w:rFonts w:ascii="Arial" w:eastAsia="Calibri" w:hAnsi="Arial" w:cs="Arial"/>
+                <w:sz w:val="20"/>
+                <w:szCs w:val="20"/>
+                <w:rtl/>
+              </w:rPr>
+              <w:t>.</w:t>
             </w:r>
           </w:p>
           <w:p>
@@ -4747,22 +5343,1441 @@
               <w:pStyle w:val="NormalWeb"/>
               <w:bidi/>
               <w:spacing w:before="45" w:line="293" w:lineRule="atLeast"/>
-              <w:rPr>
-                <w:rFonts w:ascii="Arial" w:hAnsi="Arial" w:cs="Arial"/>
-                <w:sz w:val="20"/>
-                <w:szCs w:val="20"/>
-                <w:rtl/>
+              <w:ind w:left="283"/>
+              <w:rPr>
+                <w:rFonts w:ascii="Arial" w:hAnsi="Arial" w:cs="Arial"/>
+                <w:sz w:val="20"/>
+                <w:szCs w:val="20"/>
               </w:rPr>
             </w:pPr>
             <w:r>
               <w:rPr>
+                <w:rFonts w:ascii="Arial" w:hAnsi="Arial" w:cs="Arial" w:hint="cs"/>
+                <w:sz w:val="20"/>
+                <w:szCs w:val="20"/>
+                <w:rtl/>
+              </w:rPr>
+              <w:t>שימו</w:t>
+            </w:r>
+            <w:r>
+              <w:rPr>
+                <w:rFonts w:ascii="Arial" w:hAnsi="Arial" w:cs="Arial"/>
+                <w:sz w:val="20"/>
+                <w:szCs w:val="20"/>
+                <w:rtl/>
+              </w:rPr>
+              <w:t xml:space="preserve"> </w:t>
+            </w:r>
+            <w:r>
+              <w:rPr>
+                <w:rFonts w:ascii="Arial" w:hAnsi="Arial" w:cs="Arial" w:hint="cs"/>
+                <w:sz w:val="20"/>
+                <w:szCs w:val="20"/>
+                <w:rtl/>
+              </w:rPr>
+              <w:t>לב</w:t>
+            </w:r>
+            <w:r>
+              <w:rPr>
+                <w:rFonts w:ascii="Arial" w:hAnsi="Arial" w:cs="Arial"/>
+                <w:sz w:val="20"/>
+                <w:szCs w:val="20"/>
+                <w:rtl/>
+              </w:rPr>
+              <w:t xml:space="preserve"> </w:t>
+            </w:r>
+            <w:r>
+              <w:rPr>
+                <w:rFonts w:ascii="Arial" w:hAnsi="Arial" w:cs="Arial" w:hint="cs"/>
+                <w:sz w:val="20"/>
+                <w:szCs w:val="20"/>
+                <w:rtl/>
+              </w:rPr>
+              <w:t>שארבעת</w:t>
+            </w:r>
+            <w:r>
+              <w:rPr>
+                <w:rFonts w:ascii="Arial" w:hAnsi="Arial" w:cs="Arial"/>
+                <w:sz w:val="20"/>
+                <w:szCs w:val="20"/>
+                <w:rtl/>
+              </w:rPr>
+              <w:t xml:space="preserve"> </w:t>
+            </w:r>
+            <w:r>
+              <w:rPr>
+                <w:rFonts w:ascii="Arial" w:hAnsi="Arial" w:cs="Arial" w:hint="cs"/>
+                <w:sz w:val="20"/>
+                <w:szCs w:val="20"/>
+                <w:rtl/>
+              </w:rPr>
+              <w:t>הכניסות</w:t>
+            </w:r>
+            <w:r>
+              <w:rPr>
+                <w:rFonts w:ascii="Arial" w:hAnsi="Arial" w:cs="Arial"/>
+                <w:sz w:val="20"/>
+                <w:szCs w:val="20"/>
+                <w:rtl/>
+              </w:rPr>
+              <w:t xml:space="preserve"> </w:t>
+            </w:r>
+            <w:r>
+              <w:rPr>
+                <w:rFonts w:ascii="Arial" w:hAnsi="Arial" w:cs="Arial" w:hint="cs"/>
+                <w:sz w:val="20"/>
+                <w:szCs w:val="20"/>
+                <w:rtl/>
+              </w:rPr>
+              <w:t>הכפולות</w:t>
+            </w:r>
+            <w:r>
+              <w:rPr>
+                <w:rFonts w:ascii="Arial" w:hAnsi="Arial" w:cs="Arial"/>
+                <w:sz w:val="20"/>
+                <w:szCs w:val="20"/>
+                <w:rtl/>
+              </w:rPr>
+              <w:t xml:space="preserve"> </w:t>
+            </w:r>
+            <w:r>
+              <w:rPr>
+                <w:rFonts w:ascii="Arial" w:hAnsi="Arial" w:cs="Arial" w:hint="cs"/>
+                <w:sz w:val="20"/>
+                <w:szCs w:val="20"/>
+                <w:rtl/>
+              </w:rPr>
+              <w:t>של</w:t>
+            </w:r>
+            <w:r>
+              <w:rPr>
+                <w:rFonts w:ascii="Arial" w:hAnsi="Arial" w:cs="Arial"/>
+                <w:sz w:val="20"/>
+                <w:szCs w:val="20"/>
+                <w:rtl/>
+              </w:rPr>
+              <w:t xml:space="preserve"> </w:t>
+            </w:r>
+            <w:r>
+              <w:rPr>
+                <w:rFonts w:ascii="Arial" w:hAnsi="Arial" w:cs="Arial"/>
+                <w:sz w:val="20"/>
+                <w:szCs w:val="20"/>
+              </w:rPr>
+              <w:t>M1-M4</w:t>
+            </w:r>
+            <w:r>
+              <w:rPr>
+                <w:rFonts w:ascii="Arial" w:hAnsi="Arial" w:cs="Arial"/>
+                <w:sz w:val="20"/>
+                <w:szCs w:val="20"/>
+                <w:rtl/>
+              </w:rPr>
+              <w:t xml:space="preserve"> (</w:t>
+            </w:r>
+            <w:r>
+              <w:rPr>
+                <w:rFonts w:ascii="Arial" w:hAnsi="Arial" w:cs="Arial" w:hint="cs"/>
+                <w:sz w:val="20"/>
+                <w:szCs w:val="20"/>
+                <w:rtl/>
+              </w:rPr>
+              <w:t>שלשתיים</w:t>
+            </w:r>
+            <w:r>
+              <w:rPr>
+                <w:rFonts w:ascii="Arial" w:hAnsi="Arial" w:cs="Arial"/>
+                <w:sz w:val="20"/>
+                <w:szCs w:val="20"/>
+                <w:rtl/>
+              </w:rPr>
+              <w:t xml:space="preserve"> </w:t>
+            </w:r>
+            <w:r>
+              <w:rPr>
+                <w:rFonts w:ascii="Arial" w:hAnsi="Arial" w:cs="Arial" w:hint="cs"/>
+                <w:sz w:val="20"/>
+                <w:szCs w:val="20"/>
+                <w:rtl/>
+              </w:rPr>
+              <w:t>מהן</w:t>
+            </w:r>
+            <w:r>
+              <w:rPr>
+                <w:rFonts w:ascii="Arial" w:hAnsi="Arial" w:cs="Arial"/>
+                <w:sz w:val="20"/>
+                <w:szCs w:val="20"/>
+                <w:rtl/>
+              </w:rPr>
+              <w:t xml:space="preserve"> </w:t>
+            </w:r>
+            <w:r>
+              <w:rPr>
+                <w:rFonts w:ascii="Arial" w:hAnsi="Arial" w:cs="Arial" w:hint="cs"/>
+                <w:sz w:val="20"/>
+                <w:szCs w:val="20"/>
+                <w:rtl/>
+              </w:rPr>
+              <w:t>כבר</w:t>
+            </w:r>
+            <w:r>
+              <w:rPr>
+                <w:rFonts w:ascii="Arial" w:hAnsi="Arial" w:cs="Arial"/>
+                <w:sz w:val="20"/>
+                <w:szCs w:val="20"/>
+                <w:rtl/>
+              </w:rPr>
+              <w:t xml:space="preserve"> </w:t>
+            </w:r>
+            <w:r>
+              <w:rPr>
+                <w:rFonts w:ascii="Arial" w:hAnsi="Arial" w:cs="Arial" w:hint="cs"/>
+                <w:sz w:val="20"/>
+                <w:szCs w:val="20"/>
+                <w:rtl/>
+              </w:rPr>
+              <w:t>חיברנו</w:t>
+            </w:r>
+            <w:r>
+              <w:rPr>
+                <w:rFonts w:ascii="Arial" w:hAnsi="Arial" w:cs="Arial"/>
+                <w:sz w:val="20"/>
+                <w:szCs w:val="20"/>
+                <w:rtl/>
+              </w:rPr>
+              <w:t xml:space="preserve"> </w:t>
+            </w:r>
+            <w:r>
+              <w:rPr>
+                <w:rFonts w:ascii="Arial" w:hAnsi="Arial" w:cs="Arial" w:hint="cs"/>
+                <w:sz w:val="20"/>
+                <w:szCs w:val="20"/>
+                <w:rtl/>
+              </w:rPr>
+              <w:t>את</w:t>
+            </w:r>
+            <w:r>
+              <w:rPr>
+                <w:rFonts w:ascii="Arial" w:hAnsi="Arial" w:cs="Arial"/>
+                <w:sz w:val="20"/>
+                <w:szCs w:val="20"/>
+                <w:rtl/>
+              </w:rPr>
+              <w:t xml:space="preserve"> </w:t>
+            </w:r>
+            <w:r>
+              <w:rPr>
+                <w:rFonts w:ascii="Arial" w:hAnsi="Arial" w:cs="Arial" w:hint="cs"/>
+                <w:sz w:val="20"/>
+                <w:szCs w:val="20"/>
+                <w:rtl/>
+              </w:rPr>
+              <w:t>מנועי</w:t>
+            </w:r>
+            <w:r>
+              <w:rPr>
+                <w:rFonts w:ascii="Arial" w:hAnsi="Arial" w:cs="Arial"/>
+                <w:sz w:val="20"/>
+                <w:szCs w:val="20"/>
+                <w:rtl/>
+              </w:rPr>
+              <w:t xml:space="preserve"> </w:t>
+            </w:r>
+            <w:r>
+              <w:rPr>
+                <w:rFonts w:ascii="Arial" w:hAnsi="Arial" w:cs="Arial" w:hint="cs"/>
+                <w:sz w:val="20"/>
+                <w:szCs w:val="20"/>
+                <w:rtl/>
+              </w:rPr>
+              <w:t>הרובוט</w:t>
+            </w:r>
+            <w:r>
+              <w:rPr>
+                <w:rFonts w:ascii="Arial" w:hAnsi="Arial" w:cs="Arial"/>
+                <w:sz w:val="20"/>
+                <w:szCs w:val="20"/>
+                <w:rtl/>
+              </w:rPr>
+              <w:t xml:space="preserve">) </w:t>
+            </w:r>
+            <w:r>
+              <w:rPr>
+                <w:rFonts w:ascii="Arial" w:hAnsi="Arial" w:cs="Arial" w:hint="cs"/>
+                <w:sz w:val="20"/>
+                <w:szCs w:val="20"/>
+                <w:rtl/>
+              </w:rPr>
+              <w:t>מתחלקות</w:t>
+            </w:r>
+            <w:r>
+              <w:rPr>
+                <w:rFonts w:ascii="Arial" w:hAnsi="Arial" w:cs="Arial"/>
+                <w:sz w:val="20"/>
+                <w:szCs w:val="20"/>
+                <w:rtl/>
+              </w:rPr>
+              <w:t xml:space="preserve"> </w:t>
+            </w:r>
+            <w:r>
+              <w:rPr>
+                <w:rFonts w:ascii="Arial" w:hAnsi="Arial" w:cs="Arial" w:hint="cs"/>
+                <w:sz w:val="20"/>
+                <w:szCs w:val="20"/>
+                <w:rtl/>
+              </w:rPr>
+              <w:t>לשמונה</w:t>
+            </w:r>
+            <w:r>
+              <w:rPr>
+                <w:rFonts w:ascii="Arial" w:hAnsi="Arial" w:cs="Arial"/>
+                <w:sz w:val="20"/>
+                <w:szCs w:val="20"/>
+                <w:rtl/>
+              </w:rPr>
+              <w:t xml:space="preserve"> </w:t>
+            </w:r>
+            <w:r>
+              <w:rPr>
+                <w:rFonts w:ascii="Arial" w:hAnsi="Arial" w:cs="Arial" w:hint="cs"/>
+                <w:sz w:val="20"/>
+                <w:szCs w:val="20"/>
+                <w:rtl/>
+              </w:rPr>
+              <w:t>כניסות</w:t>
+            </w:r>
+            <w:r>
+              <w:rPr>
+                <w:rFonts w:ascii="Arial" w:hAnsi="Arial" w:cs="Arial"/>
+                <w:sz w:val="20"/>
+                <w:szCs w:val="20"/>
+                <w:rtl/>
+              </w:rPr>
+              <w:t xml:space="preserve"> </w:t>
+            </w:r>
+            <w:r>
+              <w:rPr>
+                <w:rFonts w:ascii="Arial" w:hAnsi="Arial" w:cs="Arial" w:hint="cs"/>
+                <w:sz w:val="20"/>
+                <w:szCs w:val="20"/>
+                <w:rtl/>
+              </w:rPr>
+              <w:t>פלט</w:t>
+            </w:r>
+            <w:r>
+              <w:rPr>
+                <w:rFonts w:ascii="Arial" w:hAnsi="Arial" w:cs="Arial"/>
+                <w:sz w:val="20"/>
+                <w:szCs w:val="20"/>
+                <w:rtl/>
+              </w:rPr>
+              <w:t xml:space="preserve"> </w:t>
+            </w:r>
+            <w:r>
+              <w:rPr>
+                <w:rFonts w:ascii="Arial" w:hAnsi="Arial" w:cs="Arial" w:hint="cs"/>
+                <w:sz w:val="20"/>
+                <w:szCs w:val="20"/>
+                <w:rtl/>
+              </w:rPr>
+              <w:t>יחידות</w:t>
+            </w:r>
+            <w:r>
+              <w:rPr>
+                <w:rFonts w:ascii="Arial" w:hAnsi="Arial" w:cs="Arial"/>
+                <w:sz w:val="20"/>
+                <w:szCs w:val="20"/>
+                <w:rtl/>
+              </w:rPr>
+              <w:t xml:space="preserve"> </w:t>
+            </w:r>
+            <w:r>
+              <w:rPr>
+                <w:rFonts w:ascii="Arial" w:hAnsi="Arial" w:cs="Arial"/>
+                <w:sz w:val="20"/>
+                <w:szCs w:val="20"/>
+              </w:rPr>
+              <w:t>O1-O8</w:t>
+            </w:r>
+            <w:r>
+              <w:rPr>
+                <w:rFonts w:ascii="Arial" w:hAnsi="Arial" w:cs="Arial"/>
+                <w:sz w:val="20"/>
+                <w:szCs w:val="20"/>
+                <w:rtl/>
+              </w:rPr>
+              <w:t xml:space="preserve">. </w:t>
+            </w:r>
+            <w:r>
+              <w:rPr>
+                <w:rFonts w:ascii="Arial" w:hAnsi="Arial" w:cs="Arial" w:hint="cs"/>
+                <w:sz w:val="20"/>
+                <w:szCs w:val="20"/>
+                <w:rtl/>
+              </w:rPr>
+              <w:t>החיווט</w:t>
+            </w:r>
+            <w:r>
+              <w:rPr>
+                <w:rFonts w:ascii="Arial" w:hAnsi="Arial" w:cs="Arial"/>
+                <w:sz w:val="20"/>
+                <w:szCs w:val="20"/>
+                <w:rtl/>
+              </w:rPr>
+              <w:t xml:space="preserve"> </w:t>
+            </w:r>
+            <w:r>
+              <w:rPr>
+                <w:rFonts w:ascii="Arial" w:hAnsi="Arial" w:cs="Arial" w:hint="cs"/>
+                <w:sz w:val="20"/>
+                <w:szCs w:val="20"/>
+                <w:rtl/>
+              </w:rPr>
+              <w:t>כאן</w:t>
+            </w:r>
+            <w:r>
+              <w:rPr>
+                <w:rFonts w:ascii="Arial" w:hAnsi="Arial" w:cs="Arial"/>
+                <w:sz w:val="20"/>
+                <w:szCs w:val="20"/>
+                <w:rtl/>
+              </w:rPr>
+              <w:t xml:space="preserve"> </w:t>
+            </w:r>
+            <w:r>
+              <w:rPr>
+                <w:rFonts w:ascii="Arial" w:hAnsi="Arial" w:cs="Arial" w:hint="cs"/>
+                <w:sz w:val="20"/>
+                <w:szCs w:val="20"/>
+                <w:rtl/>
+              </w:rPr>
+              <w:t>דורש</w:t>
+            </w:r>
+            <w:r>
+              <w:rPr>
+                <w:rFonts w:ascii="Arial" w:hAnsi="Arial" w:cs="Arial"/>
+                <w:sz w:val="20"/>
+                <w:szCs w:val="20"/>
+                <w:rtl/>
+              </w:rPr>
+              <w:t xml:space="preserve"> </w:t>
+            </w:r>
+            <w:r>
+              <w:rPr>
+                <w:rFonts w:ascii="Arial" w:hAnsi="Arial" w:cs="Arial" w:hint="cs"/>
+                <w:sz w:val="20"/>
+                <w:szCs w:val="20"/>
+                <w:rtl/>
+              </w:rPr>
+              <w:t>חיבור</w:t>
+            </w:r>
+            <w:r>
+              <w:rPr>
+                <w:rFonts w:ascii="Arial" w:hAnsi="Arial" w:cs="Arial"/>
+                <w:sz w:val="20"/>
+                <w:szCs w:val="20"/>
+                <w:rtl/>
+              </w:rPr>
+              <w:t xml:space="preserve"> </w:t>
+            </w:r>
+            <w:r>
+              <w:rPr>
+                <w:rFonts w:ascii="Arial" w:hAnsi="Arial" w:cs="Arial" w:hint="cs"/>
+                <w:sz w:val="20"/>
+                <w:szCs w:val="20"/>
+                <w:rtl/>
+              </w:rPr>
+              <w:t>המנורה</w:t>
+            </w:r>
+            <w:r>
+              <w:rPr>
+                <w:rFonts w:ascii="Arial" w:hAnsi="Arial" w:cs="Arial"/>
+                <w:sz w:val="20"/>
+                <w:szCs w:val="20"/>
+                <w:rtl/>
+              </w:rPr>
+              <w:t xml:space="preserve"> </w:t>
+            </w:r>
+            <w:r>
+              <w:rPr>
+                <w:rFonts w:ascii="Arial" w:hAnsi="Arial" w:cs="Arial" w:hint="cs"/>
+                <w:sz w:val="20"/>
+                <w:szCs w:val="20"/>
+                <w:rtl/>
+              </w:rPr>
+              <w:t>בחוט</w:t>
+            </w:r>
+            <w:r>
+              <w:rPr>
+                <w:rFonts w:ascii="Arial" w:hAnsi="Arial" w:cs="Arial"/>
+                <w:sz w:val="20"/>
+                <w:szCs w:val="20"/>
+                <w:rtl/>
+              </w:rPr>
+              <w:t xml:space="preserve"> </w:t>
+            </w:r>
+            <w:r>
+              <w:rPr>
+                <w:rFonts w:ascii="Arial" w:hAnsi="Arial" w:cs="Arial" w:hint="cs"/>
+                <w:sz w:val="20"/>
+                <w:szCs w:val="20"/>
+                <w:rtl/>
+              </w:rPr>
+              <w:t>לבקר</w:t>
+            </w:r>
+            <w:r>
+              <w:rPr>
+                <w:rFonts w:ascii="Arial" w:hAnsi="Arial" w:cs="Arial"/>
+                <w:sz w:val="20"/>
+                <w:szCs w:val="20"/>
+                <w:rtl/>
+              </w:rPr>
+              <w:t xml:space="preserve"> </w:t>
+            </w:r>
+            <w:r>
+              <w:rPr>
+                <w:rFonts w:ascii="Arial" w:hAnsi="Arial" w:cs="Arial" w:hint="cs"/>
+                <w:sz w:val="20"/>
+                <w:szCs w:val="20"/>
+                <w:rtl/>
+              </w:rPr>
+              <w:t>כך</w:t>
+            </w:r>
+            <w:r>
+              <w:rPr>
+                <w:rFonts w:ascii="Arial" w:hAnsi="Arial" w:cs="Arial"/>
+                <w:sz w:val="20"/>
+                <w:szCs w:val="20"/>
+                <w:rtl/>
+              </w:rPr>
+              <w:t xml:space="preserve"> </w:t>
+            </w:r>
+            <w:r>
+              <w:rPr>
+                <w:rFonts w:ascii="Arial" w:hAnsi="Arial" w:cs="Arial" w:hint="cs"/>
+                <w:sz w:val="20"/>
+                <w:szCs w:val="20"/>
+                <w:rtl/>
+              </w:rPr>
+              <w:t>שמחבר</w:t>
+            </w:r>
+            <w:r>
+              <w:rPr>
+                <w:rFonts w:ascii="Arial" w:hAnsi="Arial" w:cs="Arial"/>
+                <w:sz w:val="20"/>
+                <w:szCs w:val="20"/>
+                <w:rtl/>
+              </w:rPr>
+              <w:t xml:space="preserve"> </w:t>
+            </w:r>
+            <w:r>
+              <w:rPr>
+                <w:rFonts w:ascii="Arial" w:hAnsi="Arial" w:cs="Arial" w:hint="cs"/>
+                <w:sz w:val="20"/>
+                <w:szCs w:val="20"/>
+                <w:rtl/>
+              </w:rPr>
+              <w:t>אחד</w:t>
+            </w:r>
+            <w:r>
+              <w:rPr>
+                <w:rFonts w:ascii="Arial" w:hAnsi="Arial" w:cs="Arial"/>
+                <w:sz w:val="20"/>
+                <w:szCs w:val="20"/>
+                <w:rtl/>
+              </w:rPr>
+              <w:t xml:space="preserve"> </w:t>
+            </w:r>
+            <w:r>
+              <w:rPr>
+                <w:rFonts w:ascii="Arial" w:hAnsi="Arial" w:cs="Arial" w:hint="cs"/>
+                <w:sz w:val="20"/>
+                <w:szCs w:val="20"/>
+                <w:rtl/>
+              </w:rPr>
+              <w:t>יכנס</w:t>
+            </w:r>
+            <w:r>
+              <w:rPr>
+                <w:rFonts w:ascii="Arial" w:hAnsi="Arial" w:cs="Arial"/>
+                <w:sz w:val="20"/>
+                <w:szCs w:val="20"/>
+                <w:rtl/>
+              </w:rPr>
+              <w:t xml:space="preserve"> </w:t>
+            </w:r>
+            <w:r>
+              <w:rPr>
+                <w:rFonts w:ascii="Arial" w:hAnsi="Arial" w:cs="Arial" w:hint="cs"/>
+                <w:sz w:val="20"/>
+                <w:szCs w:val="20"/>
+                <w:rtl/>
+              </w:rPr>
+              <w:t>לכניסת</w:t>
+            </w:r>
+            <w:r>
+              <w:rPr>
+                <w:rFonts w:ascii="Arial" w:hAnsi="Arial" w:cs="Arial"/>
+                <w:sz w:val="20"/>
+                <w:szCs w:val="20"/>
+                <w:rtl/>
+              </w:rPr>
+              <w:t xml:space="preserve"> </w:t>
+            </w:r>
+            <w:r>
+              <w:rPr>
+                <w:rFonts w:ascii="Arial" w:hAnsi="Arial" w:cs="Arial" w:hint="cs"/>
+                <w:sz w:val="20"/>
+                <w:szCs w:val="20"/>
+                <w:rtl/>
+              </w:rPr>
+              <w:t>הפלט</w:t>
+            </w:r>
+            <w:r>
+              <w:rPr>
+                <w:rFonts w:ascii="Arial" w:hAnsi="Arial" w:cs="Arial"/>
+                <w:sz w:val="20"/>
+                <w:szCs w:val="20"/>
+                <w:rtl/>
+              </w:rPr>
+              <w:t xml:space="preserve"> </w:t>
+            </w:r>
+            <w:r>
+              <w:rPr>
+                <w:rFonts w:ascii="Arial" w:hAnsi="Arial" w:cs="Arial" w:hint="cs"/>
+                <w:sz w:val="20"/>
+                <w:szCs w:val="20"/>
+                <w:rtl/>
+              </w:rPr>
+              <w:t>שתעביר</w:t>
+            </w:r>
+            <w:r>
+              <w:rPr>
+                <w:rFonts w:ascii="Arial" w:hAnsi="Arial" w:cs="Arial"/>
+                <w:sz w:val="20"/>
+                <w:szCs w:val="20"/>
+                <w:rtl/>
+              </w:rPr>
+              <w:t xml:space="preserve"> </w:t>
+            </w:r>
+            <w:r>
+              <w:rPr>
+                <w:rFonts w:ascii="Arial" w:hAnsi="Arial" w:cs="Arial" w:hint="cs"/>
+                <w:sz w:val="20"/>
+                <w:szCs w:val="20"/>
+                <w:rtl/>
+              </w:rPr>
+              <w:t>את</w:t>
+            </w:r>
+            <w:r>
+              <w:rPr>
+                <w:rFonts w:ascii="Arial" w:hAnsi="Arial" w:cs="Arial"/>
+                <w:sz w:val="20"/>
+                <w:szCs w:val="20"/>
+                <w:rtl/>
+              </w:rPr>
+              <w:t xml:space="preserve"> </w:t>
+            </w:r>
+            <w:r>
+              <w:rPr>
+                <w:rFonts w:ascii="Arial" w:hAnsi="Arial" w:cs="Arial" w:hint="cs"/>
+                <w:sz w:val="20"/>
+                <w:szCs w:val="20"/>
+                <w:rtl/>
+              </w:rPr>
+              <w:t>החשמל</w:t>
+            </w:r>
+            <w:r>
+              <w:rPr>
+                <w:rFonts w:ascii="Arial" w:hAnsi="Arial" w:cs="Arial"/>
+                <w:sz w:val="20"/>
+                <w:szCs w:val="20"/>
+                <w:rtl/>
+              </w:rPr>
+              <w:t xml:space="preserve"> </w:t>
+            </w:r>
+            <w:r>
+              <w:rPr>
+                <w:rFonts w:ascii="Arial" w:hAnsi="Arial" w:cs="Arial" w:hint="cs"/>
+                <w:sz w:val="20"/>
+                <w:szCs w:val="20"/>
+                <w:rtl/>
+              </w:rPr>
+              <w:t>למנורה</w:t>
+            </w:r>
+            <w:r>
+              <w:rPr>
+                <w:rFonts w:ascii="Arial" w:hAnsi="Arial" w:cs="Arial"/>
+                <w:sz w:val="20"/>
+                <w:szCs w:val="20"/>
+                <w:rtl/>
+              </w:rPr>
+              <w:t xml:space="preserve"> </w:t>
+            </w:r>
+            <w:r>
+              <w:rPr>
+                <w:rFonts w:ascii="Arial" w:hAnsi="Arial" w:cs="Arial"/>
+                <w:sz w:val="20"/>
+                <w:szCs w:val="20"/>
+              </w:rPr>
+              <w:t>O1-O8</w:t>
+            </w:r>
+            <w:r>
+              <w:rPr>
+                <w:rFonts w:ascii="Arial" w:hAnsi="Arial" w:cs="Arial"/>
+                <w:sz w:val="20"/>
+                <w:szCs w:val="20"/>
+                <w:rtl/>
+              </w:rPr>
+              <w:t xml:space="preserve">, </w:t>
+            </w:r>
+            <w:r>
+              <w:rPr>
+                <w:rFonts w:ascii="Arial" w:hAnsi="Arial" w:cs="Arial" w:hint="cs"/>
+                <w:sz w:val="20"/>
+                <w:szCs w:val="20"/>
+                <w:rtl/>
+              </w:rPr>
+              <w:t>והשני</w:t>
+            </w:r>
+            <w:r>
+              <w:rPr>
+                <w:rFonts w:ascii="Arial" w:hAnsi="Arial" w:cs="Arial"/>
+                <w:sz w:val="20"/>
+                <w:szCs w:val="20"/>
+                <w:rtl/>
+              </w:rPr>
+              <w:t xml:space="preserve"> </w:t>
+            </w:r>
+            <w:r>
+              <w:rPr>
+                <w:rFonts w:ascii="Arial" w:hAnsi="Arial" w:cs="Arial" w:hint="cs"/>
+                <w:sz w:val="20"/>
+                <w:szCs w:val="20"/>
+                <w:rtl/>
+              </w:rPr>
+              <w:t>לכניסת</w:t>
+            </w:r>
+            <w:r>
+              <w:rPr>
+                <w:rFonts w:ascii="Arial" w:hAnsi="Arial" w:cs="Arial"/>
+                <w:sz w:val="20"/>
+                <w:szCs w:val="20"/>
+                <w:rtl/>
+              </w:rPr>
+              <w:t xml:space="preserve"> </w:t>
+            </w:r>
+            <w:r>
+              <w:rPr>
+                <w:rFonts w:ascii="Arial" w:hAnsi="Arial" w:cs="Arial" w:hint="cs"/>
+                <w:sz w:val="20"/>
+                <w:szCs w:val="20"/>
+                <w:rtl/>
+              </w:rPr>
+              <w:t>הארקה</w:t>
+            </w:r>
+            <w:r>
+              <w:rPr>
+                <w:rFonts w:ascii="Arial" w:hAnsi="Arial" w:cs="Arial"/>
+                <w:sz w:val="20"/>
+                <w:szCs w:val="20"/>
+                <w:rtl/>
+              </w:rPr>
+              <w:t xml:space="preserve"> </w:t>
+            </w:r>
+            <w:r>
+              <w:rPr>
+                <w:rFonts w:ascii="Arial" w:hAnsi="Arial" w:cs="Arial" w:hint="cs"/>
+                <w:sz w:val="20"/>
+                <w:szCs w:val="20"/>
+                <w:rtl/>
+              </w:rPr>
+              <w:t>כדי</w:t>
+            </w:r>
+            <w:r>
+              <w:rPr>
+                <w:rFonts w:ascii="Arial" w:hAnsi="Arial" w:cs="Arial"/>
+                <w:sz w:val="20"/>
+                <w:szCs w:val="20"/>
+                <w:rtl/>
+              </w:rPr>
+              <w:t xml:space="preserve"> </w:t>
+            </w:r>
+            <w:r>
+              <w:rPr>
+                <w:rFonts w:ascii="Arial" w:hAnsi="Arial" w:cs="Arial" w:hint="cs"/>
+                <w:sz w:val="20"/>
+                <w:szCs w:val="20"/>
+                <w:rtl/>
+              </w:rPr>
+              <w:t>לסגור</w:t>
+            </w:r>
+            <w:r>
+              <w:rPr>
+                <w:rFonts w:ascii="Arial" w:hAnsi="Arial" w:cs="Arial"/>
+                <w:sz w:val="20"/>
+                <w:szCs w:val="20"/>
+                <w:rtl/>
+              </w:rPr>
+              <w:t xml:space="preserve"> </w:t>
+            </w:r>
+            <w:r>
+              <w:rPr>
+                <w:rFonts w:ascii="Arial" w:hAnsi="Arial" w:cs="Arial" w:hint="cs"/>
+                <w:sz w:val="20"/>
+                <w:szCs w:val="20"/>
+                <w:rtl/>
+              </w:rPr>
+              <w:t>מעגל</w:t>
+            </w:r>
+            <w:r>
+              <w:rPr>
+                <w:rFonts w:ascii="Arial" w:hAnsi="Arial" w:cs="Arial"/>
+                <w:sz w:val="20"/>
+                <w:szCs w:val="20"/>
+                <w:rtl/>
+              </w:rPr>
+              <w:t xml:space="preserve"> </w:t>
+            </w:r>
+            <w:r>
+              <w:rPr>
+                <w:rFonts w:ascii="Arial" w:hAnsi="Arial" w:cs="Arial" w:hint="cs"/>
+                <w:sz w:val="20"/>
+                <w:szCs w:val="20"/>
+                <w:rtl/>
+              </w:rPr>
+              <w:t>חשמלי</w:t>
+            </w:r>
+            <w:r>
+              <w:rPr>
+                <w:rFonts w:ascii="Arial" w:hAnsi="Arial" w:cs="Arial"/>
+                <w:sz w:val="20"/>
+                <w:szCs w:val="20"/>
+                <w:rtl/>
+              </w:rPr>
+              <w:t xml:space="preserve"> – </w:t>
+            </w:r>
+            <w:r>
+              <w:rPr>
+                <w:rFonts w:ascii="Arial" w:hAnsi="Arial" w:cs="Arial" w:hint="cs"/>
+                <w:sz w:val="20"/>
+                <w:szCs w:val="20"/>
+                <w:rtl/>
+              </w:rPr>
+              <w:t>כל</w:t>
+            </w:r>
+            <w:r>
+              <w:rPr>
+                <w:rFonts w:ascii="Arial" w:hAnsi="Arial" w:cs="Arial"/>
+                <w:sz w:val="20"/>
+                <w:szCs w:val="20"/>
+                <w:rtl/>
+              </w:rPr>
+              <w:t xml:space="preserve"> </w:t>
+            </w:r>
+            <w:r>
+              <w:rPr>
+                <w:rFonts w:ascii="Arial" w:hAnsi="Arial" w:cs="Arial" w:hint="cs"/>
+                <w:sz w:val="20"/>
+                <w:szCs w:val="20"/>
+                <w:rtl/>
+              </w:rPr>
+              <w:t>אחת</w:t>
+            </w:r>
+            <w:r>
+              <w:rPr>
+                <w:rFonts w:ascii="Arial" w:hAnsi="Arial" w:cs="Arial"/>
+                <w:sz w:val="20"/>
+                <w:szCs w:val="20"/>
+                <w:rtl/>
+              </w:rPr>
+              <w:t xml:space="preserve"> </w:t>
+            </w:r>
+            <w:r>
+              <w:rPr>
+                <w:rFonts w:ascii="Arial" w:hAnsi="Arial" w:cs="Arial" w:hint="cs"/>
+                <w:sz w:val="20"/>
+                <w:szCs w:val="20"/>
+                <w:rtl/>
+              </w:rPr>
+              <w:t>מהכניסות</w:t>
+            </w:r>
+            <w:r>
+              <w:rPr>
+                <w:rFonts w:ascii="Arial" w:hAnsi="Arial" w:cs="Arial"/>
+                <w:sz w:val="20"/>
+                <w:szCs w:val="20"/>
+                <w:rtl/>
+              </w:rPr>
+              <w:t xml:space="preserve"> </w:t>
+            </w:r>
+            <w:r>
+              <w:rPr>
+                <w:rFonts w:ascii="Arial" w:hAnsi="Arial" w:cs="Arial" w:hint="cs"/>
+                <w:sz w:val="20"/>
+                <w:szCs w:val="20"/>
+                <w:rtl/>
+              </w:rPr>
+              <w:t>הקרובות</w:t>
+            </w:r>
+            <w:r>
+              <w:rPr>
+                <w:rFonts w:ascii="Arial" w:hAnsi="Arial" w:cs="Arial"/>
+                <w:sz w:val="20"/>
+                <w:szCs w:val="20"/>
+                <w:rtl/>
+              </w:rPr>
+              <w:t xml:space="preserve"> </w:t>
+            </w:r>
+            <w:r>
+              <w:rPr>
+                <w:rFonts w:ascii="Arial" w:hAnsi="Arial" w:cs="Arial" w:hint="cs"/>
+                <w:sz w:val="20"/>
+                <w:szCs w:val="20"/>
+                <w:rtl/>
+              </w:rPr>
+              <w:t>לצג</w:t>
+            </w:r>
+            <w:r>
+              <w:rPr>
+                <w:rFonts w:ascii="Arial" w:hAnsi="Arial" w:cs="Arial"/>
+                <w:sz w:val="20"/>
+                <w:szCs w:val="20"/>
+                <w:rtl/>
+              </w:rPr>
+              <w:t xml:space="preserve"> </w:t>
+            </w:r>
+            <w:r>
+              <w:rPr>
+                <w:rFonts w:ascii="Arial" w:hAnsi="Arial" w:cs="Arial" w:hint="cs"/>
+                <w:sz w:val="20"/>
+                <w:szCs w:val="20"/>
+                <w:rtl/>
+              </w:rPr>
+              <w:t>המגע</w:t>
+            </w:r>
+            <w:r>
+              <w:rPr>
+                <w:rFonts w:ascii="Arial" w:hAnsi="Arial" w:cs="Arial"/>
+                <w:sz w:val="20"/>
+                <w:szCs w:val="20"/>
+                <w:rtl/>
+              </w:rPr>
+              <w:t xml:space="preserve"> </w:t>
+            </w:r>
+            <w:r>
+              <w:rPr>
+                <w:rFonts w:ascii="Arial" w:hAnsi="Arial" w:cs="Arial" w:hint="cs"/>
+                <w:sz w:val="20"/>
+                <w:szCs w:val="20"/>
+                <w:rtl/>
+              </w:rPr>
+              <w:t>הצבעוני</w:t>
+            </w:r>
+            <w:r>
+              <w:rPr>
+                <w:rFonts w:ascii="Arial" w:hAnsi="Arial" w:cs="Arial"/>
+                <w:sz w:val="20"/>
+                <w:szCs w:val="20"/>
+                <w:rtl/>
+              </w:rPr>
+              <w:t xml:space="preserve"> </w:t>
+            </w:r>
+            <w:r>
+              <w:rPr>
+                <w:rFonts w:ascii="Arial" w:hAnsi="Arial" w:cs="Arial" w:hint="cs"/>
+                <w:sz w:val="20"/>
+                <w:szCs w:val="20"/>
+                <w:rtl/>
+              </w:rPr>
+              <w:t>בכניסות</w:t>
+            </w:r>
+            <w:r>
+              <w:rPr>
+                <w:rFonts w:ascii="Arial" w:hAnsi="Arial" w:cs="Arial"/>
+                <w:sz w:val="20"/>
+                <w:szCs w:val="20"/>
+                <w:rtl/>
+              </w:rPr>
+              <w:t xml:space="preserve"> </w:t>
+            </w:r>
+            <w:r>
+              <w:rPr>
+                <w:rFonts w:ascii="Arial" w:hAnsi="Arial" w:cs="Arial" w:hint="cs"/>
+                <w:sz w:val="20"/>
+                <w:szCs w:val="20"/>
+                <w:rtl/>
+              </w:rPr>
+              <w:t>החיישנים</w:t>
+            </w:r>
+            <w:r>
+              <w:rPr>
+                <w:rFonts w:ascii="Arial" w:hAnsi="Arial" w:cs="Arial"/>
+                <w:sz w:val="20"/>
+                <w:szCs w:val="20"/>
+                <w:rtl/>
+              </w:rPr>
+              <w:t xml:space="preserve"> </w:t>
+            </w:r>
+            <w:r>
+              <w:rPr>
+                <w:rFonts w:ascii="Arial" w:hAnsi="Arial" w:cs="Arial" w:hint="cs"/>
+                <w:sz w:val="20"/>
+                <w:szCs w:val="20"/>
+                <w:rtl/>
+              </w:rPr>
+              <w:t>היא</w:t>
+            </w:r>
+            <w:r>
+              <w:rPr>
+                <w:rFonts w:ascii="Arial" w:hAnsi="Arial" w:cs="Arial"/>
+                <w:sz w:val="20"/>
+                <w:szCs w:val="20"/>
+                <w:rtl/>
+              </w:rPr>
+              <w:t xml:space="preserve"> </w:t>
+            </w:r>
+            <w:r>
+              <w:rPr>
+                <w:rFonts w:ascii="Arial" w:hAnsi="Arial" w:cs="Arial" w:hint="cs"/>
+                <w:sz w:val="20"/>
+                <w:szCs w:val="20"/>
+                <w:rtl/>
+              </w:rPr>
+              <w:t>כניסת</w:t>
+            </w:r>
+            <w:r>
+              <w:rPr>
+                <w:rFonts w:ascii="Arial" w:hAnsi="Arial" w:cs="Arial"/>
+                <w:sz w:val="20"/>
+                <w:szCs w:val="20"/>
+                <w:rtl/>
+              </w:rPr>
+              <w:t xml:space="preserve"> </w:t>
+            </w:r>
+            <w:r>
+              <w:rPr>
+                <w:rFonts w:ascii="Arial" w:hAnsi="Arial" w:cs="Arial" w:hint="cs"/>
+                <w:sz w:val="20"/>
+                <w:szCs w:val="20"/>
+                <w:rtl/>
+              </w:rPr>
+              <w:t>הארקה</w:t>
+            </w:r>
+            <w:r>
+              <w:rPr>
+                <w:rFonts w:ascii="Arial" w:hAnsi="Arial" w:cs="Arial"/>
+                <w:sz w:val="20"/>
+                <w:szCs w:val="20"/>
+                <w:rtl/>
+              </w:rPr>
+              <w:t xml:space="preserve"> (</w:t>
+            </w:r>
+            <w:r>
+              <w:rPr>
+                <w:rFonts w:ascii="Arial" w:hAnsi="Arial" w:cs="Arial" w:hint="cs"/>
+                <w:sz w:val="20"/>
+                <w:szCs w:val="20"/>
+                <w:rtl/>
+              </w:rPr>
+              <w:t>כל</w:t>
+            </w:r>
+            <w:r>
+              <w:rPr>
+                <w:rFonts w:ascii="Arial" w:hAnsi="Arial" w:cs="Arial"/>
+                <w:sz w:val="20"/>
+                <w:szCs w:val="20"/>
+                <w:rtl/>
+              </w:rPr>
+              <w:t xml:space="preserve"> </w:t>
+            </w:r>
+            <w:r>
+              <w:rPr>
+                <w:rFonts w:ascii="Arial" w:hAnsi="Arial" w:cs="Arial" w:hint="cs"/>
+                <w:sz w:val="20"/>
+                <w:szCs w:val="20"/>
+                <w:rtl/>
+              </w:rPr>
+              <w:t>כניסה</w:t>
+            </w:r>
+            <w:r>
+              <w:rPr>
+                <w:rFonts w:ascii="Arial" w:hAnsi="Arial" w:cs="Arial"/>
+                <w:sz w:val="20"/>
+                <w:szCs w:val="20"/>
+                <w:rtl/>
+              </w:rPr>
+              <w:t xml:space="preserve"> </w:t>
+            </w:r>
+            <w:r>
+              <w:rPr>
+                <w:rFonts w:ascii="Arial" w:hAnsi="Arial" w:cs="Arial" w:hint="cs"/>
+                <w:sz w:val="20"/>
+                <w:szCs w:val="20"/>
+                <w:rtl/>
+              </w:rPr>
+              <w:t>שמאלית</w:t>
+            </w:r>
+            <w:r>
+              <w:rPr>
+                <w:rFonts w:ascii="Arial" w:hAnsi="Arial" w:cs="Arial"/>
+                <w:sz w:val="20"/>
+                <w:szCs w:val="20"/>
+                <w:rtl/>
+              </w:rPr>
+              <w:t xml:space="preserve"> </w:t>
+            </w:r>
+            <w:r>
+              <w:rPr>
+                <w:rFonts w:ascii="Arial" w:hAnsi="Arial" w:cs="Arial" w:hint="cs"/>
+                <w:sz w:val="20"/>
+                <w:szCs w:val="20"/>
+                <w:rtl/>
+              </w:rPr>
+              <w:t>ב</w:t>
+            </w:r>
+            <w:r>
+              <w:rPr>
+                <w:rFonts w:ascii="Arial" w:hAnsi="Arial" w:cs="Arial"/>
+                <w:sz w:val="20"/>
+                <w:szCs w:val="20"/>
+                <w:rtl/>
+              </w:rPr>
+              <w:t xml:space="preserve"> </w:t>
+            </w:r>
+            <w:r>
+              <w:rPr>
+                <w:rFonts w:ascii="Arial" w:hAnsi="Arial" w:cs="Arial"/>
+                <w:sz w:val="20"/>
+                <w:szCs w:val="20"/>
+              </w:rPr>
+              <w:t>C1-C4</w:t>
+            </w:r>
+            <w:r>
+              <w:rPr>
+                <w:rFonts w:ascii="Arial" w:hAnsi="Arial" w:cs="Arial"/>
+                <w:sz w:val="20"/>
+                <w:szCs w:val="20"/>
+                <w:rtl/>
+              </w:rPr>
+              <w:t xml:space="preserve"> </w:t>
+            </w:r>
+            <w:r>
+              <w:rPr>
+                <w:rFonts w:ascii="Arial" w:hAnsi="Arial" w:cs="Arial" w:hint="cs"/>
+                <w:sz w:val="20"/>
+                <w:szCs w:val="20"/>
+                <w:rtl/>
+              </w:rPr>
+              <w:t>או</w:t>
+            </w:r>
+            <w:r>
+              <w:rPr>
+                <w:rFonts w:ascii="Arial" w:hAnsi="Arial" w:cs="Arial"/>
+                <w:sz w:val="20"/>
+                <w:szCs w:val="20"/>
+                <w:rtl/>
+              </w:rPr>
+              <w:t xml:space="preserve"> </w:t>
+            </w:r>
+            <w:r>
+              <w:rPr>
+                <w:rFonts w:ascii="Arial" w:hAnsi="Arial" w:cs="Arial" w:hint="cs"/>
+                <w:sz w:val="20"/>
+                <w:szCs w:val="20"/>
+                <w:rtl/>
+              </w:rPr>
+              <w:t>כל</w:t>
+            </w:r>
+            <w:r>
+              <w:rPr>
+                <w:rFonts w:ascii="Arial" w:hAnsi="Arial" w:cs="Arial"/>
+                <w:sz w:val="20"/>
+                <w:szCs w:val="20"/>
+                <w:rtl/>
+              </w:rPr>
+              <w:t xml:space="preserve"> </w:t>
+            </w:r>
+            <w:r>
+              <w:rPr>
+                <w:rFonts w:ascii="Arial" w:hAnsi="Arial" w:cs="Arial" w:hint="cs"/>
+                <w:sz w:val="20"/>
+                <w:szCs w:val="20"/>
+                <w:rtl/>
+              </w:rPr>
+              <w:t>כניסה</w:t>
+            </w:r>
+            <w:r>
+              <w:rPr>
+                <w:rFonts w:ascii="Arial" w:hAnsi="Arial" w:cs="Arial"/>
+                <w:sz w:val="20"/>
+                <w:szCs w:val="20"/>
+                <w:rtl/>
+              </w:rPr>
+              <w:t xml:space="preserve"> </w:t>
+            </w:r>
+            <w:r>
+              <w:rPr>
+                <w:rFonts w:ascii="Arial" w:hAnsi="Arial" w:cs="Arial" w:hint="cs"/>
+                <w:sz w:val="20"/>
+                <w:szCs w:val="20"/>
+                <w:rtl/>
+              </w:rPr>
+              <w:t>ימנית</w:t>
+            </w:r>
+            <w:r>
+              <w:rPr>
+                <w:rFonts w:ascii="Arial" w:hAnsi="Arial" w:cs="Arial"/>
+                <w:sz w:val="20"/>
+                <w:szCs w:val="20"/>
+                <w:rtl/>
+              </w:rPr>
+              <w:t xml:space="preserve"> </w:t>
+            </w:r>
+            <w:r>
+              <w:rPr>
+                <w:rFonts w:ascii="Arial" w:hAnsi="Arial" w:cs="Arial" w:hint="cs"/>
+                <w:sz w:val="20"/>
+                <w:szCs w:val="20"/>
+                <w:rtl/>
+              </w:rPr>
+              <w:t>בצד</w:t>
+            </w:r>
+            <w:r>
+              <w:rPr>
+                <w:rFonts w:ascii="Arial" w:hAnsi="Arial" w:cs="Arial"/>
+                <w:sz w:val="20"/>
+                <w:szCs w:val="20"/>
+                <w:rtl/>
+              </w:rPr>
+              <w:t xml:space="preserve"> </w:t>
+            </w:r>
+            <w:r>
+              <w:rPr>
+                <w:rFonts w:ascii="Arial" w:hAnsi="Arial" w:cs="Arial" w:hint="cs"/>
+                <w:sz w:val="20"/>
+                <w:szCs w:val="20"/>
+                <w:rtl/>
+              </w:rPr>
+              <w:t>השני</w:t>
+            </w:r>
+            <w:r>
+              <w:rPr>
+                <w:rFonts w:ascii="Arial" w:hAnsi="Arial" w:cs="Arial"/>
+                <w:sz w:val="20"/>
+                <w:szCs w:val="20"/>
+                <w:rtl/>
+              </w:rPr>
+              <w:t xml:space="preserve"> </w:t>
+            </w:r>
+            <w:r>
+              <w:rPr>
+                <w:rFonts w:ascii="Arial" w:hAnsi="Arial" w:cs="Arial" w:hint="cs"/>
+                <w:sz w:val="20"/>
+                <w:szCs w:val="20"/>
+                <w:rtl/>
+              </w:rPr>
+              <w:t>של</w:t>
+            </w:r>
+            <w:r>
+              <w:rPr>
+                <w:rFonts w:ascii="Arial" w:hAnsi="Arial" w:cs="Arial"/>
+                <w:sz w:val="20"/>
+                <w:szCs w:val="20"/>
+                <w:rtl/>
+              </w:rPr>
+              <w:t xml:space="preserve"> </w:t>
+            </w:r>
+            <w:r>
+              <w:rPr>
+                <w:rFonts w:ascii="Arial" w:hAnsi="Arial" w:cs="Arial" w:hint="cs"/>
+                <w:sz w:val="20"/>
+                <w:szCs w:val="20"/>
+                <w:rtl/>
+              </w:rPr>
+              <w:t>הבקר</w:t>
+            </w:r>
+            <w:r>
+              <w:rPr>
+                <w:rFonts w:ascii="Arial" w:hAnsi="Arial" w:cs="Arial"/>
+                <w:sz w:val="20"/>
+                <w:szCs w:val="20"/>
+                <w:rtl/>
+              </w:rPr>
+              <w:t xml:space="preserve"> </w:t>
+            </w:r>
+            <w:r>
+              <w:rPr>
+                <w:rFonts w:ascii="Arial" w:hAnsi="Arial" w:cs="Arial" w:hint="cs"/>
+                <w:sz w:val="20"/>
+                <w:szCs w:val="20"/>
+                <w:rtl/>
+              </w:rPr>
+              <w:t>ב</w:t>
+            </w:r>
+            <w:r>
+              <w:rPr>
+                <w:rFonts w:ascii="Arial" w:hAnsi="Arial" w:cs="Arial"/>
+                <w:sz w:val="20"/>
+                <w:szCs w:val="20"/>
+                <w:rtl/>
+              </w:rPr>
+              <w:t xml:space="preserve">- </w:t>
+            </w:r>
+            <w:r>
+              <w:rPr>
+                <w:rFonts w:ascii="Arial" w:hAnsi="Arial" w:cs="Arial"/>
+                <w:sz w:val="20"/>
+                <w:szCs w:val="20"/>
+              </w:rPr>
+              <w:t>I1-I8</w:t>
+            </w:r>
+            <w:r>
+              <w:rPr>
+                <w:rFonts w:ascii="Arial" w:hAnsi="Arial" w:cs="Arial"/>
+                <w:sz w:val="20"/>
+                <w:szCs w:val="20"/>
+                <w:rtl/>
+              </w:rPr>
+              <w:t>.)</w:t>
+            </w:r>
+          </w:p>
+          <w:p>
+            <w:pPr>
+              <w:pStyle w:val="NormalWeb"/>
+              <w:bidi/>
+              <w:spacing w:before="45" w:line="293" w:lineRule="atLeast"/>
+              <w:rPr>
+                <w:rFonts w:ascii="Arial" w:hAnsi="Arial" w:cs="Arial"/>
+                <w:sz w:val="20"/>
+                <w:szCs w:val="20"/>
+                <w:rtl/>
+              </w:rPr>
+            </w:pPr>
+            <w:r>
+              <w:rPr>
+                <w:rFonts w:ascii="Arial" w:hAnsi="Arial" w:cs="Arial" w:hint="cs"/>
+                <w:sz w:val="20"/>
+                <w:szCs w:val="20"/>
+                <w:rtl/>
+              </w:rPr>
+              <w:lastRenderedPageBreak/>
+              <w:t>להלן דוגמאות לחיווט:</w:t>
+            </w:r>
+          </w:p>
+          <w:p>
+            <w:pPr>
+              <w:pStyle w:val="NormalWeb"/>
+              <w:bidi/>
+              <w:spacing w:before="45" w:line="293" w:lineRule="atLeast"/>
+              <w:rPr>
+                <w:rFonts w:ascii="Arial" w:hAnsi="Arial" w:cs="Arial"/>
+                <w:sz w:val="20"/>
+                <w:szCs w:val="20"/>
+                <w:rtl/>
+              </w:rPr>
+            </w:pPr>
+            <w:r>
+              <w:rPr>
+                <w:rFonts w:ascii="Arial" w:hAnsi="Arial" w:cs="Arial" w:hint="cs"/>
+                <w:sz w:val="20"/>
+                <w:szCs w:val="20"/>
+                <w:rtl/>
+              </w:rPr>
+              <w:t xml:space="preserve">מנורת </w:t>
+            </w:r>
+            <w:r>
+              <w:rPr>
+                <w:rFonts w:ascii="Arial" w:hAnsi="Arial" w:cs="Arial" w:hint="cs"/>
+                <w:b/>
+                <w:bCs/>
+                <w:sz w:val="20"/>
+                <w:szCs w:val="20"/>
+                <w:rtl/>
+              </w:rPr>
+              <w:t>לד</w:t>
+            </w:r>
+            <w:r>
+              <w:rPr>
+                <w:rFonts w:ascii="Arial" w:hAnsi="Arial" w:cs="Arial" w:hint="cs"/>
+                <w:sz w:val="20"/>
+                <w:szCs w:val="20"/>
+                <w:rtl/>
+              </w:rPr>
+              <w:t xml:space="preserve"> (מגיעה מורכבת כבר בערכה) המחוברת ל-</w:t>
+            </w:r>
+            <w:r>
+              <w:rPr>
+                <w:rFonts w:ascii="Arial" w:hAnsi="Arial" w:cs="Arial" w:hint="cs"/>
+                <w:sz w:val="20"/>
+                <w:szCs w:val="20"/>
+              </w:rPr>
+              <w:t>O6</w:t>
+            </w:r>
+            <w:r>
+              <w:rPr>
+                <w:rFonts w:ascii="Arial" w:hAnsi="Arial" w:cs="Arial" w:hint="cs"/>
+                <w:sz w:val="20"/>
+                <w:szCs w:val="20"/>
+                <w:rtl/>
+              </w:rPr>
+              <w:t xml:space="preserve"> (מתח חיובי במחבר האדום) ולצד השמאלי ב-</w:t>
+            </w:r>
+            <w:r>
+              <w:rPr>
+                <w:rFonts w:ascii="Arial" w:hAnsi="Arial" w:cs="Arial" w:hint="cs"/>
+                <w:sz w:val="20"/>
+                <w:szCs w:val="20"/>
+              </w:rPr>
+              <w:t>C2</w:t>
+            </w:r>
+            <w:r>
+              <w:rPr>
+                <w:rFonts w:ascii="Arial" w:hAnsi="Arial" w:cs="Arial" w:hint="cs"/>
+                <w:sz w:val="20"/>
+                <w:szCs w:val="20"/>
+                <w:rtl/>
+              </w:rPr>
+              <w:t xml:space="preserve"> (הארקה). כאמור הכניסה החיובית (+) במנורת הלד תחובר לכניסת הפלט שתעביר חשמל לנורה, והכניסה השלילית (</w:t>
+            </w:r>
+            <w:r>
+              <w:rPr>
+                <w:rFonts w:ascii="Arial" w:hAnsi="Arial" w:cs="Arial" w:hint="cs"/>
+                <w:sz w:val="20"/>
+                <w:szCs w:val="20"/>
+              </w:rPr>
+              <w:t>M</w:t>
+            </w:r>
+            <w:r>
+              <w:rPr>
+                <w:rFonts w:ascii="Arial" w:hAnsi="Arial" w:cs="Arial" w:hint="cs"/>
+                <w:sz w:val="20"/>
+                <w:szCs w:val="20"/>
+                <w:rtl/>
+              </w:rPr>
+              <w:t>) לחיבור ההארקה.</w:t>
+            </w:r>
+          </w:p>
+          <w:p>
+            <w:pPr>
+              <w:pStyle w:val="NormalWeb"/>
+              <w:bidi/>
+              <w:spacing w:before="45" w:line="293" w:lineRule="atLeast"/>
+              <w:rPr>
+                <w:rFonts w:ascii="Arial" w:hAnsi="Arial" w:cs="Arial"/>
+                <w:sz w:val="20"/>
+                <w:szCs w:val="20"/>
+                <w:rtl/>
+              </w:rPr>
+            </w:pPr>
+            <w:r>
+              <w:rPr>
                 <w:rFonts w:ascii="Arial" w:hAnsi="Arial" w:cs="Arial"/>
                 <w:noProof/>
                 <w:sz w:val="20"/>
                 <w:szCs w:val="20"/>
                 <w:rtl/>
               </w:rPr>
-              <w:lastRenderedPageBreak/>
               <w:drawing>
                 <wp:inline distT="0" distB="0" distL="0" distR="0">
                   <wp:extent cx="2730819" cy="2048256"/>
@@ -5697,7 +7712,17 @@
                 <w:szCs w:val="20"/>
                 <w:rtl/>
               </w:rPr>
-              <w:t xml:space="preserve">. ערכים אפשריים בין 0 ל-8, כאשר 0 משמעו </w:t>
+              <w:t xml:space="preserve">. ערכים אפשריים בין </w:t>
+            </w:r>
+            <w:r>
+              <w:rPr>
+                <w:rFonts w:ascii="Arial" w:hAnsi="Arial" w:cs="Arial" w:hint="cs"/>
+                <w:sz w:val="20"/>
+                <w:szCs w:val="20"/>
+                <w:rtl/>
+              </w:rPr>
+              <w:lastRenderedPageBreak/>
+              <w:t xml:space="preserve">0 ל-8, כאשר 0 משמעו </w:t>
             </w:r>
             <w:r>
               <w:rPr>
@@ -6140,7 +8165,7 @@
         <w:rtl/>
         <w:lang w:val="he-IL"/>
       </w:rPr>
-      <w:t>2</w:t>
+      <w:t>3</w:t>
     </w:r>
     <w:r>
       <w:fldChar w:fldCharType="end"/>
@@ -8450,7 +10475,7 @@
 </file>
 
 <file path=customXml/itemProps1.xml><?xml version="1.0" encoding="utf-8"?>
-<ds:datastoreItem xmlns:ds="http://schemas.openxmlformats.org/officeDocument/2006/customXml" ds:itemID="{FE48B09C-BA1D-4D84-BD70-920D217316E8}">
+<ds:datastoreItem xmlns:ds="http://schemas.openxmlformats.org/officeDocument/2006/customXml" ds:itemID="{BD0D0C8A-ABF1-4BF0-80A5-36E56D227159}">
   <ds:schemaRefs>
     <ds:schemaRef ds:uri="http://schemas.openxmlformats.org/officeDocument/2006/bibliography"/>
   </ds:schemaRefs>

--- a/src/array6.docx
+++ b/src/array6.docx
@@ -253,58 +253,22 @@
             </w:pPr>
             <w:r>
               <w:rPr>
-                <w:rFonts w:ascii="Arial" w:hAnsi="Arial" w:hint="cs"/>
-                <w:sz w:val="24"/>
-                <w:szCs w:val="24"/>
-                <w:rtl/>
-              </w:rPr>
-              <w:t>מתכנתים את הרובוט!</w:t>
-            </w:r>
-          </w:p>
-          <w:p>
-            <w:pPr>
-              <w:tabs>
-                <w:tab w:val="left" w:pos="941"/>
-              </w:tabs>
-              <w:spacing w:after="0" w:line="360" w:lineRule="auto"/>
-              <w:rPr>
                 <w:rFonts w:ascii="Arial" w:hAnsi="Arial"/>
                 <w:sz w:val="24"/>
                 <w:szCs w:val="24"/>
                 <w:rtl/>
               </w:rPr>
-            </w:pPr>
-            <w:r>
-              <w:rPr>
-                <w:rFonts w:ascii="Arial" w:hAnsi="Arial" w:hint="cs"/>
-                <w:sz w:val="24"/>
-                <w:szCs w:val="24"/>
-                <w:rtl/>
-              </w:rPr>
-              <w:t>הפעלת מנועי הרובוט</w:t>
-            </w:r>
-          </w:p>
-          <w:p>
-            <w:pPr>
-              <w:tabs>
-                <w:tab w:val="left" w:pos="941"/>
-              </w:tabs>
-              <w:spacing w:after="0" w:line="360" w:lineRule="auto"/>
+              <w:t>הוספת מנורה לרובוט</w:t>
+            </w:r>
+            <w:r>
               <w:rPr>
                 <w:rFonts w:ascii="Arial" w:hAnsi="Arial"/>
                 <w:sz w:val="24"/>
                 <w:szCs w:val="24"/>
                 <w:rtl/>
               </w:rPr>
-            </w:pPr>
-            <w:r>
-              <w:rPr>
-                <w:rFonts w:ascii="Arial" w:hAnsi="Arial" w:hint="cs"/>
-                <w:sz w:val="24"/>
-                <w:szCs w:val="24"/>
-                <w:rtl/>
-              </w:rPr>
-              <w:t>ביצוע מגוון סוגי נסיעות</w:t>
+              <w:br/>
+              <w:t>תחרות ריקודים!</w:t>
             </w:r>
           </w:p>
         </w:tc>
@@ -2627,8 +2591,17 @@
                 <w:szCs w:val="20"/>
                 <w:rtl/>
               </w:rPr>
+              <w:t xml:space="preserve">לאחר ההסבר על רכיבי המנורה המורה יחלק מנורה וחוט לכל קבוצה. אם אין חוט </w:t>
+            </w:r>
+            <w:r>
+              <w:rPr>
+                <w:rFonts w:ascii="Arial" w:hAnsi="Arial" w:cs="Arial" w:hint="cs"/>
+                <w:sz w:val="20"/>
+                <w:szCs w:val="20"/>
+                <w:rtl/>
+              </w:rPr>
               <w:lastRenderedPageBreak/>
-              <w:t xml:space="preserve">לאחר ההסבר על רכיבי המנורה המורה יחלק מנורה וחוט לכל קבוצה. אם אין חוט מוכן על הקבוצה להכין חוט בעבור המנורה. </w:t>
+              <w:t xml:space="preserve">מוכן על הקבוצה להכין חוט בעבור המנורה. </w:t>
             </w:r>
           </w:p>
           <w:p>
@@ -8165,7 +8138,7 @@
         <w:rtl/>
         <w:lang w:val="he-IL"/>
       </w:rPr>
-      <w:t>3</w:t>
+      <w:t>1</w:t>
     </w:r>
     <w:r>
       <w:fldChar w:fldCharType="end"/>
@@ -10003,7 +9976,6 @@
   <w:style w:type="character" w:default="1" w:styleId="DefaultParagraphFont">
     <w:name w:val="Default Paragraph Font"/>
     <w:uiPriority w:val="1"/>
-    <w:semiHidden/>
     <w:unhideWhenUsed/>
   </w:style>
   <w:style w:type="table" w:default="1" w:styleId="TableNormal">
@@ -10475,7 +10447,7 @@
 </file>
 
 <file path=customXml/itemProps1.xml><?xml version="1.0" encoding="utf-8"?>
-<ds:datastoreItem xmlns:ds="http://schemas.openxmlformats.org/officeDocument/2006/customXml" ds:itemID="{BD0D0C8A-ABF1-4BF0-80A5-36E56D227159}">
+<ds:datastoreItem xmlns:ds="http://schemas.openxmlformats.org/officeDocument/2006/customXml" ds:itemID="{B4F77E29-530F-401D-869E-BA9B4A790C63}">
   <ds:schemaRefs>
     <ds:schemaRef ds:uri="http://schemas.openxmlformats.org/officeDocument/2006/bibliography"/>
   </ds:schemaRefs>
